--- a/A3/STACK CHOICE.docx
+++ b/A3/STACK CHOICE.docx
@@ -4,6 +4,8 @@
   <w:body>
     <w:p>
       <w:pPr>
+        <w:pStyle w:val="Title"/>
+        <w:jc w:val="center"/>
         <w:rPr>
           <w:lang w:val="en-GB"/>
         </w:rPr>
@@ -17,6 +19,7 @@
     </w:p>
     <w:p>
       <w:pPr>
+        <w:pStyle w:val="Heading1"/>
         <w:rPr>
           <w:lang w:val="en-GB"/>
         </w:rPr>
@@ -34,26 +37,120 @@
           <w:lang w:val="en-GB"/>
         </w:rPr>
       </w:pPr>
-      <w:r>
-        <w:rPr>
-          <w:lang w:val="en-GB"/>
-        </w:rPr>
-        <w:tab/>
-        <w:t>Mean stack intro</w:t>
-      </w:r>
-    </w:p>
-    <w:p>
-      <w:pPr>
-        <w:rPr>
-          <w:lang w:val="en-GB"/>
-        </w:rPr>
-      </w:pPr>
-      <w:r>
-        <w:rPr>
-          <w:lang w:val="en-GB"/>
-        </w:rPr>
-        <w:tab/>
-        <w:t>Why mean stack</w:t>
+    </w:p>
+    <w:p>
+      <w:pPr>
+        <w:rPr>
+          <w:lang w:val="en-GB"/>
+        </w:rPr>
+      </w:pPr>
+      <w:r>
+        <w:rPr>
+          <w:lang w:val="en-GB"/>
+        </w:rPr>
+        <w:t>MEAN Stack stands for:</w:t>
+      </w:r>
+    </w:p>
+    <w:p>
+      <w:pPr>
+        <w:jc w:val="center"/>
+        <w:rPr>
+          <w:lang w:val="en-GB"/>
+        </w:rPr>
+      </w:pPr>
+      <w:r>
+        <w:rPr>
+          <w:noProof/>
+          <w:lang w:val="en-GB"/>
+        </w:rPr>
+        <w:drawing>
+          <wp:inline distT="0" distB="0" distL="0" distR="0" wp14:anchorId="303A72F4" wp14:editId="676501D2">
+            <wp:extent cx="3533775" cy="3343275"/>
+            <wp:effectExtent l="0" t="0" r="9525" b="9525"/>
+            <wp:docPr id="1" name="Picture 1" descr="Diagram&#10;&#10;Description automatically generated"/>
+            <wp:cNvGraphicFramePr>
+              <a:graphicFrameLocks xmlns:a="http://schemas.openxmlformats.org/drawingml/2006/main" noChangeAspect="1"/>
+            </wp:cNvGraphicFramePr>
+            <a:graphic xmlns:a="http://schemas.openxmlformats.org/drawingml/2006/main">
+              <a:graphicData uri="http://schemas.openxmlformats.org/drawingml/2006/picture">
+                <pic:pic xmlns:pic="http://schemas.openxmlformats.org/drawingml/2006/picture">
+                  <pic:nvPicPr>
+                    <pic:cNvPr id="1" name="Picture 1" descr="Diagram&#10;&#10;Description automatically generated"/>
+                    <pic:cNvPicPr/>
+                  </pic:nvPicPr>
+                  <pic:blipFill>
+                    <a:blip r:embed="rId5">
+                      <a:extLst>
+                        <a:ext uri="{28A0092B-C50C-407E-A947-70E740481C1C}">
+                          <a14:useLocalDpi xmlns:a14="http://schemas.microsoft.com/office/drawing/2010/main" val="0"/>
+                        </a:ext>
+                      </a:extLst>
+                    </a:blip>
+                    <a:stretch>
+                      <a:fillRect/>
+                    </a:stretch>
+                  </pic:blipFill>
+                  <pic:spPr>
+                    <a:xfrm>
+                      <a:off x="0" y="0"/>
+                      <a:ext cx="3533775" cy="3343275"/>
+                    </a:xfrm>
+                    <a:prstGeom prst="rect">
+                      <a:avLst/>
+                    </a:prstGeom>
+                  </pic:spPr>
+                </pic:pic>
+              </a:graphicData>
+            </a:graphic>
+          </wp:inline>
+        </w:drawing>
+      </w:r>
+    </w:p>
+    <w:p>
+      <w:pPr>
+        <w:rPr>
+          <w:lang w:val="en-GB"/>
+        </w:rPr>
+      </w:pPr>
+      <w:r>
+        <w:rPr>
+          <w:lang w:val="en-GB"/>
+        </w:rPr>
+        <w:t>MEAN stack is collection of JavaScript technologies used to develop web applications. From client to server and server to database, everything is based on JavaScript. MEAN stack is used to build quick and robust web applications.</w:t>
+      </w:r>
+    </w:p>
+    <w:p>
+      <w:pPr>
+        <w:pStyle w:val="Heading2"/>
+        <w:rPr>
+          <w:lang w:val="en-GB"/>
+        </w:rPr>
+      </w:pPr>
+    </w:p>
+    <w:p>
+      <w:pPr>
+        <w:pStyle w:val="Heading2"/>
+        <w:rPr>
+          <w:lang w:val="en-GB"/>
+        </w:rPr>
+      </w:pPr>
+      <w:r>
+        <w:rPr>
+          <w:lang w:val="en-GB"/>
+        </w:rPr>
+        <w:t xml:space="preserve">Why </w:t>
+      </w:r>
+      <w:r>
+        <w:rPr>
+          <w:lang w:val="en-GB"/>
+        </w:rPr>
+        <w:t>MEAN</w:t>
+      </w:r>
+      <w:r>
+        <w:rPr>
+          <w:lang w:val="en-GB"/>
+        </w:rPr>
+        <w:t xml:space="preserve"> stack</w:t>
       </w:r>
       <w:r>
         <w:rPr>
@@ -64,14 +161,130 @@
     </w:p>
     <w:p>
       <w:pPr>
-        <w:rPr>
-          <w:lang w:val="en-GB"/>
-        </w:rPr>
-      </w:pPr>
-      <w:r>
-        <w:rPr>
-          <w:lang w:val="en-GB"/>
-        </w:rPr>
+        <w:pStyle w:val="ListParagraph"/>
+        <w:numPr>
+          <w:ilvl w:val="0"/>
+          <w:numId w:val="5"/>
+        </w:numPr>
+        <w:rPr>
+          <w:lang w:val="en-GB"/>
+        </w:rPr>
+      </w:pPr>
+      <w:r>
+        <w:rPr>
+          <w:lang w:val="en-GB"/>
+        </w:rPr>
+        <w:t>1 language handles everything from frontend to backend</w:t>
+      </w:r>
+    </w:p>
+    <w:p>
+      <w:pPr>
+        <w:pStyle w:val="ListParagraph"/>
+        <w:numPr>
+          <w:ilvl w:val="0"/>
+          <w:numId w:val="5"/>
+        </w:numPr>
+        <w:rPr>
+          <w:lang w:val="en-GB"/>
+        </w:rPr>
+      </w:pPr>
+      <w:r>
+        <w:rPr>
+          <w:lang w:val="en-GB"/>
+        </w:rPr>
+        <w:t>Flexible Backend API</w:t>
+      </w:r>
+      <w:r>
+        <w:rPr>
+          <w:lang w:val="en-GB"/>
+        </w:rPr>
+        <w:t xml:space="preserve"> – Flexible and reusable API which can be used for web apps or application</w:t>
+      </w:r>
+    </w:p>
+    <w:p>
+      <w:pPr>
+        <w:pStyle w:val="ListParagraph"/>
+        <w:numPr>
+          <w:ilvl w:val="0"/>
+          <w:numId w:val="5"/>
+        </w:numPr>
+        <w:rPr>
+          <w:lang w:val="en-GB"/>
+        </w:rPr>
+      </w:pPr>
+      <w:r>
+        <w:rPr>
+          <w:lang w:val="en-GB"/>
+        </w:rPr>
+        <w:t>Powerful Frontend</w:t>
+      </w:r>
+      <w:r>
+        <w:rPr>
+          <w:lang w:val="en-GB"/>
+        </w:rPr>
+        <w:t xml:space="preserve"> – mobile app like experience, updates instantly, great user experience</w:t>
+      </w:r>
+    </w:p>
+    <w:p>
+      <w:pPr>
+        <w:pStyle w:val="ListParagraph"/>
+        <w:numPr>
+          <w:ilvl w:val="0"/>
+          <w:numId w:val="5"/>
+        </w:numPr>
+        <w:rPr>
+          <w:lang w:val="en-GB"/>
+        </w:rPr>
+      </w:pPr>
+      <w:r>
+        <w:rPr>
+          <w:lang w:val="en-GB"/>
+        </w:rPr>
+        <w:t>Separation of Concerns</w:t>
+      </w:r>
+      <w:r>
+        <w:rPr>
+          <w:lang w:val="en-GB"/>
+        </w:rPr>
+        <w:t xml:space="preserve"> – separate frontend and backend, makes it easier to work in a team.</w:t>
+      </w:r>
+    </w:p>
+    <w:p>
+      <w:pPr>
+        <w:pStyle w:val="ListParagraph"/>
+        <w:numPr>
+          <w:ilvl w:val="0"/>
+          <w:numId w:val="5"/>
+        </w:numPr>
+        <w:rPr>
+          <w:lang w:val="en-GB"/>
+        </w:rPr>
+      </w:pPr>
+      <w:r>
+        <w:rPr>
+          <w:lang w:val="en-GB"/>
+        </w:rPr>
+        <w:t>High performance Technologies – Easy to use to build web applications</w:t>
+      </w:r>
+    </w:p>
+    <w:p>
+      <w:pPr>
+        <w:pStyle w:val="Heading1"/>
+        <w:rPr>
+          <w:lang w:val="en-GB"/>
+        </w:rPr>
+      </w:pPr>
+      <w:r>
+        <w:rPr>
+          <w:lang w:val="en-GB"/>
+        </w:rPr>
+        <w:br w:type="page"/>
+      </w:r>
+      <w:r>
+        <w:rPr>
+          <w:lang w:val="en-GB"/>
+        </w:rPr>
+        <w:lastRenderedPageBreak/>
         <w:t>MONGO</w:t>
       </w:r>
     </w:p>
@@ -81,161 +294,224 @@
           <w:lang w:val="en-GB"/>
         </w:rPr>
       </w:pPr>
-      <w:r>
-        <w:rPr>
-          <w:lang w:val="en-GB"/>
-        </w:rPr>
-        <w:t>&lt;intro here&gt;</w:t>
-      </w:r>
-    </w:p>
-    <w:p>
-      <w:pPr>
-        <w:rPr>
-          <w:lang w:val="en-GB"/>
-        </w:rPr>
-      </w:pPr>
-      <w:r>
-        <w:rPr>
-          <w:lang w:val="en-GB"/>
-        </w:rPr>
-        <w:tab/>
+    </w:p>
+    <w:p>
+      <w:pPr>
+        <w:pStyle w:val="Heading2"/>
+        <w:rPr>
+          <w:lang w:val="en-GB"/>
+        </w:rPr>
+      </w:pPr>
+      <w:r>
+        <w:rPr>
+          <w:lang w:val="en-GB"/>
+        </w:rPr>
+        <w:t>What is MongoDB?</w:t>
+      </w:r>
+    </w:p>
+    <w:p>
+      <w:pPr>
+        <w:rPr>
+          <w:lang w:val="en-GB"/>
+        </w:rPr>
+      </w:pPr>
+    </w:p>
+    <w:p>
+      <w:pPr>
+        <w:rPr>
+          <w:lang w:val="en-GB"/>
+        </w:rPr>
+      </w:pPr>
+      <w:r>
+        <w:rPr>
+          <w:lang w:val="en-GB"/>
+        </w:rPr>
+        <w:t xml:space="preserve">MongoDB is a free and open source </w:t>
+      </w:r>
+      <w:r>
+        <w:rPr>
+          <w:lang w:val="en-GB"/>
+        </w:rPr>
+        <w:t xml:space="preserve">database. </w:t>
+      </w:r>
+      <w:r>
+        <w:rPr>
+          <w:lang w:val="en-GB"/>
+        </w:rPr>
+        <w:t xml:space="preserve">MongoDB is a NoSQL </w:t>
+      </w:r>
+      <w:r>
+        <w:rPr>
+          <w:lang w:val="en-GB"/>
+        </w:rPr>
+        <w:t>database;</w:t>
+      </w:r>
+      <w:r>
+        <w:rPr>
+          <w:lang w:val="en-GB"/>
+        </w:rPr>
+        <w:t xml:space="preserve"> it has no fixed schema</w:t>
+      </w:r>
+      <w:r>
+        <w:rPr>
+          <w:lang w:val="en-GB"/>
+        </w:rPr>
+        <w:t xml:space="preserve"> which means </w:t>
+      </w:r>
+      <w:r>
+        <w:rPr>
+          <w:lang w:val="en-GB"/>
+        </w:rPr>
+        <w:t>that you can create records without first defining the structure.</w:t>
+      </w:r>
+      <w:r>
+        <w:rPr>
+          <w:lang w:val="en-GB"/>
+        </w:rPr>
+        <w:t xml:space="preserve"> </w:t>
+      </w:r>
+      <w:r>
+        <w:rPr>
+          <w:lang w:val="en-GB"/>
+        </w:rPr>
+        <w:t>U</w:t>
+      </w:r>
+      <w:r>
+        <w:rPr>
+          <w:lang w:val="en-GB"/>
+        </w:rPr>
+        <w:t xml:space="preserve">nlike MySQL. Data is stored in JSON </w:t>
+      </w:r>
+      <w:r>
+        <w:rPr>
+          <w:lang w:val="en-GB"/>
+        </w:rPr>
+        <w:t xml:space="preserve">or BSON </w:t>
+      </w:r>
+      <w:r>
+        <w:rPr>
+          <w:lang w:val="en-GB"/>
+        </w:rPr>
+        <w:t>format unlike MySQL where data is stored in a tabular format.</w:t>
+      </w:r>
+      <w:r>
+        <w:rPr>
+          <w:lang w:val="en-GB"/>
+        </w:rPr>
+        <w:t xml:space="preserve"> </w:t>
+      </w:r>
+      <w:r>
+        <w:rPr>
+          <w:lang w:val="en-GB"/>
+        </w:rPr>
+        <w:t>Adding new data to MongoDB is simpler as it does not require updating the whole table. With MongoDB you can develop an entire application using only JavaScript.</w:t>
+      </w:r>
+    </w:p>
+    <w:p>
+      <w:pPr>
+        <w:rPr>
+          <w:lang w:val="en-GB"/>
+        </w:rPr>
+      </w:pPr>
+    </w:p>
+    <w:p>
+      <w:pPr>
+        <w:pStyle w:val="Heading2"/>
+        <w:rPr>
+          <w:lang w:val="en-GB"/>
+        </w:rPr>
+      </w:pPr>
+      <w:r>
+        <w:rPr>
+          <w:lang w:val="en-GB"/>
+        </w:rPr>
         <w:t>NoSQL</w:t>
       </w:r>
       <w:r>
         <w:rPr>
           <w:lang w:val="en-GB"/>
         </w:rPr>
-        <w:t xml:space="preserve"> database model</w:t>
-      </w:r>
-    </w:p>
-    <w:p>
-      <w:pPr>
-        <w:rPr>
-          <w:lang w:val="en-GB"/>
-        </w:rPr>
-      </w:pPr>
-      <w:r>
-        <w:rPr>
-          <w:lang w:val="en-GB"/>
-        </w:rPr>
-        <w:tab/>
-        <w:t>&lt;</w:t>
-      </w:r>
-      <w:proofErr w:type="spellStart"/>
-      <w:r>
-        <w:rPr>
-          <w:lang w:val="en-GB"/>
-        </w:rPr>
-        <w:t>nosql</w:t>
-      </w:r>
-      <w:proofErr w:type="spellEnd"/>
-      <w:r>
-        <w:rPr>
-          <w:lang w:val="en-GB"/>
-        </w:rPr>
-        <w:t xml:space="preserve"> intro&gt;</w:t>
-      </w:r>
-    </w:p>
-    <w:p>
-      <w:pPr>
-        <w:rPr>
-          <w:lang w:val="en-GB"/>
-        </w:rPr>
-      </w:pPr>
-      <w:r>
-        <w:rPr>
-          <w:lang w:val="en-GB"/>
-        </w:rPr>
-        <w:tab/>
-        <w:t>Agile development methodology</w:t>
-      </w:r>
-    </w:p>
-    <w:p>
-      <w:pPr>
-        <w:rPr>
-          <w:lang w:val="en-GB"/>
-        </w:rPr>
-      </w:pPr>
-      <w:r>
-        <w:rPr>
-          <w:lang w:val="en-GB"/>
-        </w:rPr>
-        <w:tab/>
-        <w:t xml:space="preserve">&lt;why no </w:t>
-      </w:r>
-      <w:proofErr w:type="spellStart"/>
-      <w:r>
-        <w:rPr>
-          <w:lang w:val="en-GB"/>
-        </w:rPr>
-        <w:t>sql</w:t>
-      </w:r>
-      <w:proofErr w:type="spellEnd"/>
-      <w:r>
-        <w:rPr>
-          <w:lang w:val="en-GB"/>
-        </w:rPr>
-        <w:t xml:space="preserve"> over SQL&gt;</w:t>
-      </w:r>
-    </w:p>
-    <w:p>
-      <w:pPr>
-        <w:rPr>
-          <w:lang w:val="en-GB"/>
-        </w:rPr>
-      </w:pPr>
-      <w:r>
-        <w:rPr>
-          <w:lang w:val="en-GB"/>
-        </w:rPr>
-        <w:tab/>
-        <w:t xml:space="preserve">SQL needs to have pre-defined schema whereas no </w:t>
-      </w:r>
-      <w:proofErr w:type="spellStart"/>
-      <w:r>
-        <w:rPr>
-          <w:lang w:val="en-GB"/>
-        </w:rPr>
-        <w:t>sql</w:t>
-      </w:r>
-      <w:proofErr w:type="spellEnd"/>
-      <w:r>
-        <w:rPr>
-          <w:lang w:val="en-GB"/>
-        </w:rPr>
-        <w:t xml:space="preserve"> is flexible</w:t>
-      </w:r>
-    </w:p>
-    <w:p>
-      <w:pPr>
-        <w:rPr>
-          <w:lang w:val="en-GB"/>
-        </w:rPr>
-      </w:pPr>
-      <w:r>
-        <w:rPr>
-          <w:lang w:val="en-GB"/>
-        </w:rPr>
-        <w:tab/>
-        <w:t xml:space="preserve">No </w:t>
-      </w:r>
-      <w:proofErr w:type="spellStart"/>
-      <w:r>
-        <w:rPr>
-          <w:lang w:val="en-GB"/>
-        </w:rPr>
-        <w:t>sql</w:t>
-      </w:r>
-      <w:proofErr w:type="spellEnd"/>
-      <w:r>
-        <w:rPr>
-          <w:lang w:val="en-GB"/>
-        </w:rPr>
-        <w:t xml:space="preserve"> does not have steep learning curve</w:t>
-      </w:r>
-    </w:p>
-    <w:p>
-      <w:pPr>
+        <w:t xml:space="preserve"> </w:t>
+      </w:r>
+      <w:r>
+        <w:rPr>
+          <w:lang w:val="en-GB"/>
+        </w:rPr>
+        <w:t>D</w:t>
+      </w:r>
+      <w:r>
+        <w:rPr>
+          <w:lang w:val="en-GB"/>
+        </w:rPr>
+        <w:t xml:space="preserve">atabase </w:t>
+      </w:r>
+      <w:r>
+        <w:rPr>
+          <w:lang w:val="en-GB"/>
+        </w:rPr>
+        <w:t>M</w:t>
+      </w:r>
+      <w:r>
+        <w:rPr>
+          <w:lang w:val="en-GB"/>
+        </w:rPr>
+        <w:t>odel</w:t>
+      </w:r>
+    </w:p>
+    <w:p>
+      <w:pPr>
+        <w:rPr>
+          <w:lang w:val="en-GB"/>
+        </w:rPr>
+      </w:pPr>
+      <w:r>
+        <w:rPr>
+          <w:lang w:val="en-GB"/>
+        </w:rPr>
+        <w:t>NoSQL is non-relational database; they do not use tables or columns. A flexible database used for big data and real-time web applications. NoSQL handles unstructured data</w:t>
+      </w:r>
+      <w:r>
+        <w:rPr>
+          <w:lang w:val="en-GB"/>
+        </w:rPr>
+        <w:t xml:space="preserve"> where data doesn’t have to relate and you don’t have to predefine data compared to relational data</w:t>
+      </w:r>
+      <w:r>
+        <w:rPr>
+          <w:lang w:val="en-GB"/>
+        </w:rPr>
+        <w:t xml:space="preserve">, it is cheaper to manage, and </w:t>
+      </w:r>
+      <w:r>
+        <w:rPr>
+          <w:lang w:val="en-GB"/>
+        </w:rPr>
+        <w:t xml:space="preserve">scales better, as the database gets bigger you can just add more nodes compared to upgrading a whole data infrastructure. </w:t>
+      </w:r>
+      <w:r>
+        <w:rPr>
+          <w:lang w:val="en-GB"/>
+        </w:rPr>
+        <w:t>NoSQL does not have steep learning curve</w:t>
+      </w:r>
+      <w:r>
+        <w:rPr>
+          <w:lang w:val="en-GB"/>
+        </w:rPr>
+        <w:t>.</w:t>
+      </w:r>
+    </w:p>
+    <w:p>
+      <w:pPr>
+        <w:pStyle w:val="Heading1"/>
+        <w:rPr>
+          <w:lang w:val="en-GB"/>
+        </w:rPr>
+      </w:pPr>
+    </w:p>
+    <w:p>
+      <w:pPr>
+        <w:pStyle w:val="Heading1"/>
         <w:rPr>
           <w:lang w:val="en-GB"/>
         </w:rPr>
@@ -249,49 +525,235 @@
     </w:p>
     <w:p>
       <w:pPr>
-        <w:rPr>
-          <w:lang w:val="en-GB"/>
-        </w:rPr>
-      </w:pPr>
-      <w:r>
-        <w:rPr>
-          <w:lang w:val="en-GB"/>
-        </w:rPr>
-        <w:tab/>
-      </w:r>
-      <w:r>
-        <w:rPr>
-          <w:lang w:val="en-GB"/>
-        </w:rPr>
-        <w:t>Express Rate Limit</w:t>
-      </w:r>
-      <w:r>
-        <w:rPr>
-          <w:lang w:val="en-GB"/>
-        </w:rPr>
-        <w:t xml:space="preserve"> – Middleware used for basic rate limiting and security</w:t>
-      </w:r>
-    </w:p>
-    <w:p>
-      <w:pPr>
-        <w:rPr>
-          <w:lang w:val="en-GB"/>
-        </w:rPr>
-      </w:pPr>
-      <w:r>
-        <w:rPr>
-          <w:lang w:val="en-GB"/>
-        </w:rPr>
-        <w:tab/>
-      </w:r>
-      <w:proofErr w:type="spellStart"/>
-      <w:r>
-        <w:rPr>
-          <w:lang w:val="en-GB"/>
-        </w:rPr>
-        <w:t>Passportjs</w:t>
-      </w:r>
-      <w:proofErr w:type="spellEnd"/>
+        <w:pStyle w:val="Heading2"/>
+        <w:rPr>
+          <w:lang w:val="en-GB"/>
+        </w:rPr>
+      </w:pPr>
+      <w:r>
+        <w:rPr>
+          <w:lang w:val="en-GB"/>
+        </w:rPr>
+        <w:t xml:space="preserve">What is </w:t>
+      </w:r>
+      <w:r>
+        <w:rPr>
+          <w:lang w:val="en-GB"/>
+        </w:rPr>
+        <w:t>Express</w:t>
+      </w:r>
+      <w:r>
+        <w:rPr>
+          <w:lang w:val="en-GB"/>
+        </w:rPr>
+        <w:t>.js?</w:t>
+      </w:r>
+    </w:p>
+    <w:p>
+      <w:pPr>
+        <w:rPr>
+          <w:lang w:val="en-GB"/>
+        </w:rPr>
+      </w:pPr>
+      <w:r>
+        <w:rPr>
+          <w:lang w:val="en-GB"/>
+        </w:rPr>
+        <w:t>Express.js is a free and open source framework for NodeJS</w:t>
+      </w:r>
+      <w:r>
+        <w:rPr>
+          <w:lang w:val="en-GB"/>
+        </w:rPr>
+        <w:t xml:space="preserve"> meaning most of the code is already written, you can implement what is available to the project</w:t>
+      </w:r>
+      <w:r>
+        <w:rPr>
+          <w:lang w:val="en-GB"/>
+        </w:rPr>
+        <w:t xml:space="preserve">. Used to build web applications quick and easily. Express.js only requires the knowledge of JavaScript, make it </w:t>
+      </w:r>
+      <w:r>
+        <w:rPr>
+          <w:lang w:val="en-GB"/>
+        </w:rPr>
+        <w:t>an</w:t>
+      </w:r>
+      <w:r>
+        <w:rPr>
+          <w:lang w:val="en-GB"/>
+        </w:rPr>
+        <w:t xml:space="preserve"> easy to learn framework once you have learnt JavaScript. You can build applications and API or use available API.</w:t>
+      </w:r>
+      <w:r>
+        <w:rPr>
+          <w:lang w:val="en-GB"/>
+        </w:rPr>
+        <w:t xml:space="preserve"> Expreess.js is:</w:t>
+      </w:r>
+    </w:p>
+    <w:p>
+      <w:pPr>
+        <w:pStyle w:val="ListParagraph"/>
+        <w:numPr>
+          <w:ilvl w:val="0"/>
+          <w:numId w:val="7"/>
+        </w:numPr>
+        <w:rPr>
+          <w:lang w:val="en-GB"/>
+        </w:rPr>
+      </w:pPr>
+      <w:r>
+        <w:rPr>
+          <w:lang w:val="en-GB"/>
+        </w:rPr>
+        <w:t>M</w:t>
+      </w:r>
+      <w:r>
+        <w:rPr>
+          <w:lang w:val="en-GB"/>
+        </w:rPr>
+        <w:t xml:space="preserve">odel, </w:t>
+      </w:r>
+      <w:r>
+        <w:rPr>
+          <w:lang w:val="en-GB"/>
+        </w:rPr>
+        <w:t>V</w:t>
+      </w:r>
+      <w:r>
+        <w:rPr>
+          <w:lang w:val="en-GB"/>
+        </w:rPr>
+        <w:t xml:space="preserve">iew and </w:t>
+      </w:r>
+      <w:r>
+        <w:rPr>
+          <w:lang w:val="en-GB"/>
+        </w:rPr>
+        <w:t>C</w:t>
+      </w:r>
+      <w:r>
+        <w:rPr>
+          <w:lang w:val="en-GB"/>
+        </w:rPr>
+        <w:t>ontroller</w:t>
+      </w:r>
+      <w:r>
+        <w:rPr>
+          <w:lang w:val="en-GB"/>
+        </w:rPr>
+        <w:t xml:space="preserve"> framework for NodeJS application</w:t>
+      </w:r>
+    </w:p>
+    <w:p>
+      <w:pPr>
+        <w:pStyle w:val="ListParagraph"/>
+        <w:numPr>
+          <w:ilvl w:val="0"/>
+          <w:numId w:val="7"/>
+        </w:numPr>
+        <w:rPr>
+          <w:lang w:val="en-GB"/>
+        </w:rPr>
+      </w:pPr>
+      <w:r>
+        <w:rPr>
+          <w:lang w:val="en-GB"/>
+        </w:rPr>
+        <w:t>Simple and lightweight</w:t>
+      </w:r>
+    </w:p>
+    <w:p>
+      <w:pPr>
+        <w:pStyle w:val="ListParagraph"/>
+        <w:numPr>
+          <w:ilvl w:val="0"/>
+          <w:numId w:val="7"/>
+        </w:numPr>
+        <w:rPr>
+          <w:lang w:val="en-GB"/>
+        </w:rPr>
+      </w:pPr>
+      <w:r>
+        <w:rPr>
+          <w:lang w:val="en-GB"/>
+        </w:rPr>
+        <w:t>Easy to configure and customise because it provides flexibility</w:t>
+      </w:r>
+    </w:p>
+    <w:p>
+      <w:pPr>
+        <w:pStyle w:val="ListParagraph"/>
+        <w:numPr>
+          <w:ilvl w:val="0"/>
+          <w:numId w:val="7"/>
+        </w:numPr>
+        <w:rPr>
+          <w:lang w:val="en-GB"/>
+        </w:rPr>
+      </w:pPr>
+      <w:r>
+        <w:rPr>
+          <w:lang w:val="en-GB"/>
+        </w:rPr>
+        <w:t>Great for creating API</w:t>
+      </w:r>
+    </w:p>
+    <w:p>
+      <w:pPr>
+        <w:rPr>
+          <w:lang w:val="en-GB"/>
+        </w:rPr>
+      </w:pPr>
+      <w:r>
+        <w:rPr>
+          <w:lang w:val="en-GB"/>
+        </w:rPr>
+        <w:t>Express packages we can use:</w:t>
+      </w:r>
+    </w:p>
+    <w:p>
+      <w:pPr>
+        <w:pStyle w:val="ListParagraph"/>
+        <w:numPr>
+          <w:ilvl w:val="0"/>
+          <w:numId w:val="14"/>
+        </w:numPr>
+        <w:rPr>
+          <w:lang w:val="en-GB"/>
+        </w:rPr>
+      </w:pPr>
+      <w:r>
+        <w:rPr>
+          <w:lang w:val="en-GB"/>
+        </w:rPr>
+        <w:t>Express Rate Limit – Middleware used for basic rate limiting and security</w:t>
+      </w:r>
+    </w:p>
+    <w:p>
+      <w:pPr>
+        <w:pStyle w:val="ListParagraph"/>
+        <w:numPr>
+          <w:ilvl w:val="0"/>
+          <w:numId w:val="14"/>
+        </w:numPr>
+        <w:rPr>
+          <w:lang w:val="en-GB"/>
+        </w:rPr>
+      </w:pPr>
+      <w:r>
+        <w:rPr>
+          <w:lang w:val="en-GB"/>
+        </w:rPr>
+        <w:t>Passport</w:t>
+      </w:r>
+      <w:r>
+        <w:rPr>
+          <w:lang w:val="en-GB"/>
+        </w:rPr>
+        <w:t>JS</w:t>
+      </w:r>
       <w:r>
         <w:rPr>
           <w:lang w:val="en-GB"/>
@@ -301,153 +763,675 @@
     </w:p>
     <w:p>
       <w:pPr>
-        <w:rPr>
-          <w:lang w:val="en-GB"/>
-        </w:rPr>
-      </w:pPr>
-      <w:r>
-        <w:rPr>
-          <w:lang w:val="en-GB"/>
-        </w:rPr>
-        <w:tab/>
-      </w:r>
-      <w:proofErr w:type="spellStart"/>
-      <w:r>
-        <w:rPr>
-          <w:lang w:val="en-GB"/>
-        </w:rPr>
-        <w:t>Strapi</w:t>
-      </w:r>
-      <w:proofErr w:type="spellEnd"/>
-      <w:r>
-        <w:rPr>
-          <w:lang w:val="en-GB"/>
-        </w:rPr>
-        <w:t xml:space="preserve"> – Content management</w:t>
+        <w:pStyle w:val="ListParagraph"/>
+        <w:numPr>
+          <w:ilvl w:val="0"/>
+          <w:numId w:val="14"/>
+        </w:numPr>
+        <w:rPr>
+          <w:lang w:val="en-GB"/>
+        </w:rPr>
+      </w:pPr>
+      <w:r>
+        <w:rPr>
+          <w:lang w:val="en-GB"/>
+        </w:rPr>
+        <w:t>Strapi – Content management</w:t>
+      </w:r>
+    </w:p>
+    <w:p>
+      <w:pPr>
+        <w:rPr>
+          <w:lang w:val="en-GB"/>
+        </w:rPr>
+      </w:pPr>
+    </w:p>
+    <w:p>
+      <w:pPr>
+        <w:pStyle w:val="Heading2"/>
+        <w:rPr>
+          <w:lang w:val="en-GB"/>
+        </w:rPr>
+      </w:pPr>
+      <w:r>
+        <w:rPr>
+          <w:lang w:val="en-GB"/>
+        </w:rPr>
+        <w:t>Why Express.js?</w:t>
+      </w:r>
+    </w:p>
+    <w:p>
+      <w:pPr>
+        <w:pStyle w:val="ListParagraph"/>
+        <w:numPr>
+          <w:ilvl w:val="0"/>
+          <w:numId w:val="10"/>
+        </w:numPr>
+        <w:rPr>
+          <w:lang w:val="en-GB"/>
+        </w:rPr>
+      </w:pPr>
+      <w:r>
+        <w:rPr>
+          <w:lang w:val="en-GB"/>
+        </w:rPr>
+        <w:t>Easy to learn and it is a widely used language, makes find information on it a simple task.</w:t>
+      </w:r>
+    </w:p>
+    <w:p>
+      <w:pPr>
+        <w:pStyle w:val="ListParagraph"/>
+        <w:numPr>
+          <w:ilvl w:val="0"/>
+          <w:numId w:val="10"/>
+        </w:numPr>
+        <w:rPr>
+          <w:lang w:val="en-GB"/>
+        </w:rPr>
+      </w:pPr>
+      <w:r>
+        <w:rPr>
+          <w:lang w:val="en-GB"/>
+        </w:rPr>
+        <w:t>B</w:t>
+      </w:r>
+      <w:r>
+        <w:rPr>
+          <w:lang w:val="en-GB"/>
+        </w:rPr>
+        <w:t>uild different kinds of web applications in a short period of time.</w:t>
+      </w:r>
+    </w:p>
+    <w:p>
+      <w:pPr>
+        <w:pStyle w:val="ListParagraph"/>
+        <w:numPr>
+          <w:ilvl w:val="0"/>
+          <w:numId w:val="10"/>
+        </w:numPr>
+        <w:rPr>
+          <w:lang w:val="en-GB"/>
+        </w:rPr>
+      </w:pPr>
+      <w:r>
+        <w:rPr>
+          <w:lang w:val="en-GB"/>
+        </w:rPr>
+        <w:t>Most codes are already written.</w:t>
+      </w:r>
+    </w:p>
+    <w:p>
+      <w:pPr>
+        <w:pStyle w:val="ListParagraph"/>
+        <w:numPr>
+          <w:ilvl w:val="0"/>
+          <w:numId w:val="10"/>
+        </w:numPr>
+        <w:rPr>
+          <w:lang w:val="en-GB"/>
+        </w:rPr>
+      </w:pPr>
+      <w:r>
+        <w:rPr>
+          <w:lang w:val="en-GB"/>
+        </w:rPr>
+        <w:t>Backend toolkit that only requires only knowledge of JavaScript.</w:t>
+      </w:r>
+    </w:p>
+    <w:p>
+      <w:pPr>
+        <w:pStyle w:val="Heading1"/>
+        <w:rPr>
+          <w:lang w:val="en-GB"/>
+        </w:rPr>
+      </w:pPr>
+      <w:r>
+        <w:rPr>
+          <w:lang w:val="en-GB"/>
+        </w:rPr>
+        <w:lastRenderedPageBreak/>
+        <w:t>Angular</w:t>
+      </w:r>
+    </w:p>
+    <w:p>
+      <w:r>
+        <w:t>Angular is a JavaScript framework used to build single page applications using HTML and JavaScript. Angular will be used to create the front-end of the website in conjunction with Bootstrap, Angular requires knowledge of JavaScript and TypeScript (helpful but not required). Angular is used for future scalability, and ease of use, it includes features such as:</w:t>
+      </w:r>
+    </w:p>
+    <w:p>
+      <w:pPr>
+        <w:numPr>
+          <w:ilvl w:val="0"/>
+          <w:numId w:val="13"/>
+        </w:numPr>
+      </w:pPr>
+      <w:r>
+        <w:t>Organised front-end structure</w:t>
+      </w:r>
+    </w:p>
+    <w:p>
+      <w:pPr>
+        <w:numPr>
+          <w:ilvl w:val="0"/>
+          <w:numId w:val="13"/>
+        </w:numPr>
+      </w:pPr>
+      <w:r>
+        <w:t>Very powerful and packed with features</w:t>
+      </w:r>
+    </w:p>
+    <w:p>
+      <w:pPr>
+        <w:numPr>
+          <w:ilvl w:val="0"/>
+          <w:numId w:val="13"/>
+        </w:numPr>
+      </w:pPr>
+      <w:r>
+        <w:t>It is an All-in-one solution, it includes routing, HTTP, RxJS and more.</w:t>
+      </w:r>
+    </w:p>
+    <w:p>
+      <w:pPr>
+        <w:numPr>
+          <w:ilvl w:val="0"/>
+          <w:numId w:val="13"/>
+        </w:numPr>
+      </w:pPr>
+      <w:r>
+        <w:t>You can build powerful single page application</w:t>
+      </w:r>
+    </w:p>
+    <w:p>
+      <w:r>
+        <w:t xml:space="preserve">With Angular we can create elements that is constantly used into a component, which makes it so we don’t have to keep coding the same thing over and over again, Angular can be used to create headers, footers, special banner etc. </w:t>
+      </w:r>
+    </w:p>
+    <w:p>
+      <w:r>
+        <w:t>Angular also features Terminal, where you can components easily, it auto generates all files required to create a new component. Angular Bootstrap to be used to create the front-end UI/UX elements.</w:t>
       </w:r>
     </w:p>
     <w:p/>
     <w:p>
       <w:pPr>
-        <w:rPr>
-          <w:lang w:val="en-GB"/>
-        </w:rPr>
-      </w:pPr>
-      <w:r>
-        <w:rPr>
-          <w:lang w:val="en-GB"/>
-        </w:rPr>
-        <w:t>Angular</w:t>
-      </w:r>
-    </w:p>
-    <w:p>
-      <w:pPr>
-        <w:rPr>
-          <w:lang w:val="en-GB"/>
-        </w:rPr>
-      </w:pPr>
-      <w:r>
-        <w:rPr>
-          <w:lang w:val="en-GB"/>
-        </w:rPr>
-        <w:tab/>
-        <w:t>Bootstrap module</w:t>
-      </w:r>
-    </w:p>
-    <w:p>
-      <w:pPr>
-        <w:rPr>
-          <w:lang w:val="en-GB"/>
-        </w:rPr>
-      </w:pPr>
-      <w:r>
-        <w:rPr>
-          <w:lang w:val="en-GB"/>
-        </w:rPr>
-        <w:t>Nodejs</w:t>
-      </w:r>
-    </w:p>
-    <w:p>
-      <w:pPr>
-        <w:rPr>
-          <w:lang w:val="en-GB"/>
-        </w:rPr>
-      </w:pPr>
-      <w:r>
-        <w:rPr>
-          <w:lang w:val="en-GB"/>
-        </w:rPr>
-        <w:tab/>
-        <w:t>Mongoose</w:t>
-      </w:r>
-    </w:p>
-    <w:p>
-      <w:pPr>
-        <w:rPr>
-          <w:lang w:val="en-GB"/>
-        </w:rPr>
-      </w:pPr>
-      <w:r>
-        <w:rPr>
-          <w:lang w:val="en-GB"/>
-        </w:rPr>
-        <w:t>Hosting</w:t>
-      </w:r>
-    </w:p>
-    <w:p>
-      <w:pPr>
-        <w:rPr>
-          <w:lang w:val="en-GB"/>
-        </w:rPr>
-      </w:pPr>
-      <w:r>
-        <w:rPr>
-          <w:lang w:val="en-GB"/>
-        </w:rPr>
-        <w:tab/>
-      </w:r>
-      <w:r>
-        <w:rPr>
-          <w:lang w:val="en-GB"/>
-        </w:rPr>
-        <w:t>Application hosting – Netlify</w:t>
-      </w:r>
-    </w:p>
-    <w:p>
-      <w:pPr>
-        <w:rPr>
-          <w:lang w:val="en-GB"/>
-        </w:rPr>
-      </w:pPr>
-      <w:r>
-        <w:rPr>
-          <w:lang w:val="en-GB"/>
-        </w:rPr>
-        <w:tab/>
-        <w:t xml:space="preserve">Database host – Free tier </w:t>
-      </w:r>
-      <w:proofErr w:type="spellStart"/>
-      <w:r>
-        <w:rPr>
-          <w:lang w:val="en-GB"/>
-        </w:rPr>
-        <w:t>MongoDb</w:t>
-      </w:r>
-      <w:proofErr w:type="spellEnd"/>
-    </w:p>
-    <w:p>
-      <w:pPr>
-        <w:rPr>
-          <w:lang w:val="en-GB"/>
-        </w:rPr>
-      </w:pPr>
-    </w:p>
-    <w:p>
-      <w:pPr>
-        <w:rPr>
-          <w:lang w:val="en-GB"/>
-        </w:rPr>
-      </w:pPr>
+        <w:pStyle w:val="Heading2"/>
+      </w:pPr>
+      <w:r>
+        <w:t>Angular Bootstrap Module</w:t>
+      </w:r>
+    </w:p>
+    <w:p>
+      <w:r>
+        <w:t xml:space="preserve">Bootstrap will used to create the User Interface; bootstrap is a front-end framework that can be used to create responsive websites and web apps. It is free to use but packed with HTML and CSS templates and features to make creating user interface easy. It simplifies the project, saving time when creating user interface. Bootstrap contains documentation of all the features, making it easy to create the front-end of the website by simply following the documentation. </w:t>
+      </w:r>
+    </w:p>
+    <w:p>
+      <w:r>
+        <w:t>Bootstrap can be used without any experience in it as everything is readily available – although experience in HTML and CSS is highly recommended to make changes that is desired to fit the style on the company. We can use Bootstrap to create all the user interfaces in the web app this includes:</w:t>
+      </w:r>
+    </w:p>
+    <w:p>
+      <w:pPr>
+        <w:rPr>
+          <w:b/>
+          <w:bCs/>
+        </w:rPr>
+      </w:pPr>
+      <w:r>
+        <w:rPr>
+          <w:b/>
+          <w:bCs/>
+        </w:rPr>
+        <w:t>For Customers:</w:t>
+      </w:r>
+    </w:p>
+    <w:p>
+      <w:pPr>
+        <w:numPr>
+          <w:ilvl w:val="0"/>
+          <w:numId w:val="11"/>
+        </w:numPr>
+      </w:pPr>
+      <w:r>
+        <w:t xml:space="preserve">Sign In/Sign up page </w:t>
+      </w:r>
+    </w:p>
+    <w:p>
+      <w:pPr>
+        <w:numPr>
+          <w:ilvl w:val="0"/>
+          <w:numId w:val="11"/>
+        </w:numPr>
+      </w:pPr>
+      <w:r>
+        <w:t>Profile page of customers that are signed up</w:t>
+      </w:r>
+    </w:p>
+    <w:p>
+      <w:pPr>
+        <w:numPr>
+          <w:ilvl w:val="0"/>
+          <w:numId w:val="11"/>
+        </w:numPr>
+      </w:pPr>
+      <w:r>
+        <w:t>Ordering page</w:t>
+      </w:r>
+    </w:p>
+    <w:p>
+      <w:pPr>
+        <w:numPr>
+          <w:ilvl w:val="0"/>
+          <w:numId w:val="11"/>
+        </w:numPr>
+      </w:pPr>
+      <w:r>
+        <w:t>Shopping carts page</w:t>
+      </w:r>
+    </w:p>
+    <w:p>
+      <w:pPr>
+        <w:numPr>
+          <w:ilvl w:val="0"/>
+          <w:numId w:val="11"/>
+        </w:numPr>
+      </w:pPr>
+      <w:r>
+        <w:t>Menu page</w:t>
+      </w:r>
+    </w:p>
+    <w:p>
+      <w:pPr>
+        <w:numPr>
+          <w:ilvl w:val="0"/>
+          <w:numId w:val="11"/>
+        </w:numPr>
+      </w:pPr>
+      <w:r>
+        <w:t xml:space="preserve">Ratings page </w:t>
+      </w:r>
+    </w:p>
+    <w:p/>
+    <w:p>
+      <w:pPr>
+        <w:rPr>
+          <w:b/>
+          <w:bCs/>
+        </w:rPr>
+      </w:pPr>
+      <w:r>
+        <w:rPr>
+          <w:b/>
+          <w:bCs/>
+        </w:rPr>
+        <w:t xml:space="preserve">For </w:t>
+      </w:r>
+      <w:r>
+        <w:rPr>
+          <w:b/>
+          <w:bCs/>
+        </w:rPr>
+        <w:t>R</w:t>
+      </w:r>
+      <w:r>
+        <w:rPr>
+          <w:b/>
+          <w:bCs/>
+        </w:rPr>
+        <w:t>estaurants:</w:t>
+      </w:r>
+    </w:p>
+    <w:p>
+      <w:pPr>
+        <w:numPr>
+          <w:ilvl w:val="0"/>
+          <w:numId w:val="12"/>
+        </w:numPr>
+      </w:pPr>
+      <w:r>
+        <w:t>Sign in page for admins</w:t>
+      </w:r>
+    </w:p>
+    <w:p>
+      <w:pPr>
+        <w:numPr>
+          <w:ilvl w:val="0"/>
+          <w:numId w:val="12"/>
+        </w:numPr>
+        <w:rPr>
+          <w:b/>
+          <w:bCs/>
+        </w:rPr>
+      </w:pPr>
+      <w:r>
+        <w:t>Admin portal – To manage menus - categories, items, payment system, update store hours</w:t>
+      </w:r>
+    </w:p>
+    <w:p>
+      <w:pPr>
+        <w:numPr>
+          <w:ilvl w:val="0"/>
+          <w:numId w:val="12"/>
+        </w:numPr>
+        <w:rPr>
+          <w:b/>
+          <w:bCs/>
+        </w:rPr>
+      </w:pPr>
+      <w:r>
+        <w:lastRenderedPageBreak/>
+        <w:t>Order History page</w:t>
+      </w:r>
+    </w:p>
+    <w:p>
+      <w:pPr>
+        <w:numPr>
+          <w:ilvl w:val="0"/>
+          <w:numId w:val="12"/>
+        </w:numPr>
+        <w:rPr>
+          <w:b/>
+          <w:bCs/>
+        </w:rPr>
+      </w:pPr>
+      <w:r>
+        <w:t>Payment history page</w:t>
+      </w:r>
+    </w:p>
+    <w:p>
+      <w:pPr>
+        <w:numPr>
+          <w:ilvl w:val="0"/>
+          <w:numId w:val="12"/>
+        </w:numPr>
+        <w:rPr>
+          <w:b/>
+          <w:bCs/>
+        </w:rPr>
+      </w:pPr>
+      <w:r>
+        <w:t>Ratings &amp; review</w:t>
+      </w:r>
+    </w:p>
+    <w:p>
+      <w:pPr>
+        <w:rPr>
+          <w:b/>
+          <w:bCs/>
+        </w:rPr>
+      </w:pPr>
+      <w:r>
+        <w:t>This can all be created using Bootstrap, we can follow the documentations to create each of the following. As bootstrap is a library of features it will have prebuilt forms which can be used to create sign in/sign up page for both admins and customers. In the documentation, the navigation bar, image gallery, tables are all included to create all other pages.</w:t>
+      </w:r>
+    </w:p>
+    <w:p>
+      <w:pPr>
+        <w:rPr>
+          <w:lang w:val="en-GB"/>
+        </w:rPr>
+      </w:pPr>
+    </w:p>
+    <w:p>
+      <w:pPr>
+        <w:pStyle w:val="Heading1"/>
+        <w:rPr>
+          <w:lang w:val="en-GB"/>
+        </w:rPr>
+      </w:pPr>
+      <w:r>
+        <w:rPr>
+          <w:lang w:val="en-GB"/>
+        </w:rPr>
+        <w:t>Node</w:t>
+      </w:r>
+      <w:r>
+        <w:rPr>
+          <w:lang w:val="en-GB"/>
+        </w:rPr>
+        <w:t>JS</w:t>
+      </w:r>
+    </w:p>
+    <w:p>
+      <w:pPr>
+        <w:pStyle w:val="Heading2"/>
+        <w:rPr>
+          <w:lang w:val="en-GB"/>
+        </w:rPr>
+      </w:pPr>
+      <w:r>
+        <w:rPr>
+          <w:lang w:val="en-GB"/>
+        </w:rPr>
+        <w:t>What is NodeJS</w:t>
+      </w:r>
+    </w:p>
+    <w:p>
+      <w:pPr>
+        <w:rPr>
+          <w:lang w:val="en-GB"/>
+        </w:rPr>
+      </w:pPr>
+      <w:r>
+        <w:rPr>
+          <w:lang w:val="en-GB"/>
+        </w:rPr>
+        <w:t>NodeJS is a JavaScript runtime, instead of JavaScript running on browser environment, it runs on your machine as a service or a runtime, which allows us</w:t>
+      </w:r>
+      <w:r>
+        <w:rPr>
+          <w:lang w:val="en-GB"/>
+        </w:rPr>
+        <w:t xml:space="preserve">e JavaScript as a server sided language like Php, </w:t>
+      </w:r>
+      <w:r>
+        <w:rPr>
+          <w:lang w:val="en-GB"/>
+        </w:rPr>
+        <w:t>python etc.</w:t>
+      </w:r>
+      <w:r>
+        <w:rPr>
+          <w:lang w:val="en-GB"/>
+        </w:rPr>
+        <w:t>, essentially allows us</w:t>
+      </w:r>
+      <w:r>
+        <w:rPr>
+          <w:lang w:val="en-GB"/>
+        </w:rPr>
+        <w:t xml:space="preserve"> to run JavaScript</w:t>
+      </w:r>
+      <w:r>
+        <w:rPr>
+          <w:lang w:val="en-GB"/>
+        </w:rPr>
+        <w:t xml:space="preserve"> to c</w:t>
+      </w:r>
+      <w:r>
+        <w:rPr>
+          <w:lang w:val="en-GB"/>
+        </w:rPr>
+        <w:t xml:space="preserve">ode on the server. </w:t>
+      </w:r>
+      <w:r>
+        <w:rPr>
+          <w:lang w:val="en-GB"/>
+        </w:rPr>
+        <w:t xml:space="preserve">NodeJS requires knowledge of JavaScript Fundamentals. </w:t>
+      </w:r>
+    </w:p>
+    <w:p>
+      <w:pPr>
+        <w:rPr>
+          <w:lang w:val="en-GB"/>
+        </w:rPr>
+      </w:pPr>
+    </w:p>
+    <w:p>
+      <w:pPr>
+        <w:pStyle w:val="Heading2"/>
+        <w:rPr>
+          <w:lang w:val="en-GB"/>
+        </w:rPr>
+      </w:pPr>
+      <w:r>
+        <w:rPr>
+          <w:lang w:val="en-GB"/>
+        </w:rPr>
+        <w:t xml:space="preserve">Why </w:t>
+      </w:r>
+      <w:r>
+        <w:rPr>
+          <w:lang w:val="en-GB"/>
+        </w:rPr>
+        <w:t>use NodeJS?</w:t>
+      </w:r>
+    </w:p>
+    <w:p>
+      <w:pPr>
+        <w:pStyle w:val="ListParagraph"/>
+        <w:numPr>
+          <w:ilvl w:val="0"/>
+          <w:numId w:val="15"/>
+        </w:numPr>
+        <w:rPr>
+          <w:lang w:val="en-GB"/>
+        </w:rPr>
+      </w:pPr>
+      <w:r>
+        <w:rPr>
+          <w:lang w:val="en-GB"/>
+        </w:rPr>
+        <w:t>Fast, efficient, and highly scalable</w:t>
+      </w:r>
+    </w:p>
+    <w:p>
+      <w:pPr>
+        <w:pStyle w:val="ListParagraph"/>
+        <w:numPr>
+          <w:ilvl w:val="0"/>
+          <w:numId w:val="15"/>
+        </w:numPr>
+        <w:rPr>
+          <w:lang w:val="en-GB"/>
+        </w:rPr>
+      </w:pPr>
+      <w:r>
+        <w:rPr>
+          <w:lang w:val="en-GB"/>
+        </w:rPr>
+        <w:t>Event driven</w:t>
+      </w:r>
+      <w:r>
+        <w:rPr>
+          <w:lang w:val="en-GB"/>
+        </w:rPr>
+        <w:t>, non-blocking I/O makes it very fast and efficient</w:t>
+      </w:r>
+    </w:p>
+    <w:p>
+      <w:pPr>
+        <w:pStyle w:val="ListParagraph"/>
+        <w:numPr>
+          <w:ilvl w:val="0"/>
+          <w:numId w:val="15"/>
+        </w:numPr>
+        <w:rPr>
+          <w:lang w:val="en-GB"/>
+        </w:rPr>
+      </w:pPr>
+      <w:r>
+        <w:rPr>
+          <w:lang w:val="en-GB"/>
+        </w:rPr>
+        <w:t>Popular in the industry</w:t>
+      </w:r>
+    </w:p>
+    <w:p>
+      <w:pPr>
+        <w:pStyle w:val="ListParagraph"/>
+        <w:numPr>
+          <w:ilvl w:val="0"/>
+          <w:numId w:val="15"/>
+        </w:numPr>
+        <w:rPr>
+          <w:lang w:val="en-GB"/>
+        </w:rPr>
+      </w:pPr>
+      <w:r>
+        <w:rPr>
+          <w:lang w:val="en-GB"/>
+        </w:rPr>
+        <w:t>Same language on front-end and back-end uses JavaScript</w:t>
+      </w:r>
+    </w:p>
+    <w:p>
+      <w:pPr>
+        <w:pStyle w:val="ListParagraph"/>
+        <w:numPr>
+          <w:ilvl w:val="0"/>
+          <w:numId w:val="15"/>
+        </w:numPr>
+        <w:rPr>
+          <w:lang w:val="en-GB"/>
+        </w:rPr>
+      </w:pPr>
+      <w:r>
+        <w:rPr>
+          <w:lang w:val="en-GB"/>
+        </w:rPr>
+        <w:t>Great for real time services such as chat, shopping carts etc.</w:t>
+      </w:r>
+      <w:r>
+        <w:rPr>
+          <w:lang w:val="en-GB"/>
+        </w:rPr>
+        <w:br w:type="page"/>
+      </w:r>
+    </w:p>
+    <w:p>
+      <w:pPr>
+        <w:rPr>
+          <w:lang w:val="en-GB"/>
+        </w:rPr>
+      </w:pPr>
+    </w:p>
+    <w:p>
+      <w:pPr>
+        <w:pStyle w:val="Heading1"/>
+        <w:rPr>
+          <w:lang w:val="en-GB"/>
+        </w:rPr>
+      </w:pPr>
+      <w:r>
+        <w:rPr>
+          <w:lang w:val="en-GB"/>
+        </w:rPr>
+        <w:t>References</w:t>
+      </w:r>
+    </w:p>
+    <w:p>
+      <w:pPr>
+        <w:rPr>
+          <w:lang w:val="en-GB"/>
+        </w:rPr>
+      </w:pPr>
+      <w:hyperlink r:id="rId6" w:history="1">
+        <w:r>
+          <w:rPr>
+            <w:rStyle w:val="Hyperlink"/>
+            <w:lang w:val="en-GB"/>
+          </w:rPr>
+          <w:t>https://www.guru99.com/mean-stack-developer.html</w:t>
+        </w:r>
+      </w:hyperlink>
+      <w:r>
+        <w:rPr>
+          <w:lang w:val="en-GB"/>
+        </w:rPr>
+        <w:t xml:space="preserve"> </w:t>
+      </w:r>
     </w:p>
     <w:sectPr>
       <w:pgSz w:w="11906" w:h="16838"/>
@@ -457,6 +1441,1751 @@
     </w:sectPr>
   </w:body>
 </w:document>
+</file>
+
+<file path=word/numbering.xml><?xml version="1.0" encoding="utf-8"?>
+<w:numbering xmlns:wpc="http://schemas.microsoft.com/office/word/2010/wordprocessingCanvas" xmlns:cx="http://schemas.microsoft.com/office/drawing/2014/chartex" xmlns:cx1="http://schemas.microsoft.com/office/drawing/2015/9/8/chartex" xmlns:cx2="http://schemas.microsoft.com/office/drawing/2015/10/21/chartex" xmlns:cx3="http://schemas.microsoft.com/office/drawing/2016/5/9/chartex" xmlns:cx4="http://schemas.microsoft.com/office/drawing/2016/5/10/chartex" xmlns:cx5="http://schemas.microsoft.com/office/drawing/2016/5/11/chartex" xmlns:cx6="http://schemas.microsoft.com/office/drawing/2016/5/12/chartex" xmlns:cx7="http://schemas.microsoft.com/office/drawing/2016/5/13/chartex" xmlns:cx8="http://schemas.microsoft.com/office/drawing/2016/5/14/chartex" xmlns:mc="http://schemas.openxmlformats.org/markup-compatibility/2006" xmlns:aink="http://schemas.microsoft.com/office/drawing/2016/ink" xmlns:am3d="http://schemas.microsoft.com/office/drawing/2017/model3d" xmlns:o="urn:schemas-microsoft-com:office:office" xmlns:r="http://schemas.openxmlformats.org/officeDocument/2006/relationships" xmlns:m="http://schemas.openxmlformats.org/officeDocument/2006/math" xmlns:v="urn:schemas-microsoft-com:vml" xmlns:wp14="http://schemas.microsoft.com/office/word/2010/wordprocessingDrawing" xmlns:wp="http://schemas.openxmlformats.org/drawingml/2006/wordprocessingDrawing" xmlns:w10="urn:schemas-microsoft-com:office:word" xmlns:w="http://schemas.openxmlformats.org/wordprocessingml/2006/main" xmlns:w14="http://schemas.microsoft.com/office/word/2010/wordml" xmlns:w15="http://schemas.microsoft.com/office/word/2012/wordml" xmlns:w16cex="http://schemas.microsoft.com/office/word/2018/wordml/cex" xmlns:w16cid="http://schemas.microsoft.com/office/word/2016/wordml/cid" xmlns:w16="http://schemas.microsoft.com/office/word/2018/wordml" xmlns:w16se="http://schemas.microsoft.com/office/word/2015/wordml/symex" xmlns:wpg="http://schemas.microsoft.com/office/word/2010/wordprocessingGroup" xmlns:wpi="http://schemas.microsoft.com/office/word/2010/wordprocessingInk" xmlns:wne="http://schemas.microsoft.com/office/word/2006/wordml" xmlns:wps="http://schemas.microsoft.com/office/word/2010/wordprocessingShape" mc:Ignorable="w14 w15 w16se w16cid w16 w16cex wp14">
+  <w:abstractNum w:abstractNumId="0" w15:restartNumberingAfterBreak="0">
+    <w:nsid w:val="091D4DB7"/>
+    <w:multiLevelType w:val="hybridMultilevel"/>
+    <w:tmpl w:val="37C01B36"/>
+    <w:lvl w:ilvl="0" w:tplc="04090001">
+      <w:start w:val="1"/>
+      <w:numFmt w:val="bullet"/>
+      <w:lvlText w:val=""/>
+      <w:lvlJc w:val="left"/>
+      <w:pPr>
+        <w:ind w:left="720" w:hanging="360"/>
+      </w:pPr>
+      <w:rPr>
+        <w:rFonts w:ascii="Symbol" w:hAnsi="Symbol" w:hint="default"/>
+      </w:rPr>
+    </w:lvl>
+    <w:lvl w:ilvl="1" w:tplc="04090003" w:tentative="1">
+      <w:start w:val="1"/>
+      <w:numFmt w:val="bullet"/>
+      <w:lvlText w:val="o"/>
+      <w:lvlJc w:val="left"/>
+      <w:pPr>
+        <w:ind w:left="1440" w:hanging="360"/>
+      </w:pPr>
+      <w:rPr>
+        <w:rFonts w:ascii="Courier New" w:hAnsi="Courier New" w:cs="Courier New" w:hint="default"/>
+      </w:rPr>
+    </w:lvl>
+    <w:lvl w:ilvl="2" w:tplc="04090005" w:tentative="1">
+      <w:start w:val="1"/>
+      <w:numFmt w:val="bullet"/>
+      <w:lvlText w:val=""/>
+      <w:lvlJc w:val="left"/>
+      <w:pPr>
+        <w:ind w:left="2160" w:hanging="360"/>
+      </w:pPr>
+      <w:rPr>
+        <w:rFonts w:ascii="Wingdings" w:hAnsi="Wingdings" w:hint="default"/>
+      </w:rPr>
+    </w:lvl>
+    <w:lvl w:ilvl="3" w:tplc="04090001" w:tentative="1">
+      <w:start w:val="1"/>
+      <w:numFmt w:val="bullet"/>
+      <w:lvlText w:val=""/>
+      <w:lvlJc w:val="left"/>
+      <w:pPr>
+        <w:ind w:left="2880" w:hanging="360"/>
+      </w:pPr>
+      <w:rPr>
+        <w:rFonts w:ascii="Symbol" w:hAnsi="Symbol" w:hint="default"/>
+      </w:rPr>
+    </w:lvl>
+    <w:lvl w:ilvl="4" w:tplc="04090003" w:tentative="1">
+      <w:start w:val="1"/>
+      <w:numFmt w:val="bullet"/>
+      <w:lvlText w:val="o"/>
+      <w:lvlJc w:val="left"/>
+      <w:pPr>
+        <w:ind w:left="3600" w:hanging="360"/>
+      </w:pPr>
+      <w:rPr>
+        <w:rFonts w:ascii="Courier New" w:hAnsi="Courier New" w:cs="Courier New" w:hint="default"/>
+      </w:rPr>
+    </w:lvl>
+    <w:lvl w:ilvl="5" w:tplc="04090005" w:tentative="1">
+      <w:start w:val="1"/>
+      <w:numFmt w:val="bullet"/>
+      <w:lvlText w:val=""/>
+      <w:lvlJc w:val="left"/>
+      <w:pPr>
+        <w:ind w:left="4320" w:hanging="360"/>
+      </w:pPr>
+      <w:rPr>
+        <w:rFonts w:ascii="Wingdings" w:hAnsi="Wingdings" w:hint="default"/>
+      </w:rPr>
+    </w:lvl>
+    <w:lvl w:ilvl="6" w:tplc="04090001" w:tentative="1">
+      <w:start w:val="1"/>
+      <w:numFmt w:val="bullet"/>
+      <w:lvlText w:val=""/>
+      <w:lvlJc w:val="left"/>
+      <w:pPr>
+        <w:ind w:left="5040" w:hanging="360"/>
+      </w:pPr>
+      <w:rPr>
+        <w:rFonts w:ascii="Symbol" w:hAnsi="Symbol" w:hint="default"/>
+      </w:rPr>
+    </w:lvl>
+    <w:lvl w:ilvl="7" w:tplc="04090003" w:tentative="1">
+      <w:start w:val="1"/>
+      <w:numFmt w:val="bullet"/>
+      <w:lvlText w:val="o"/>
+      <w:lvlJc w:val="left"/>
+      <w:pPr>
+        <w:ind w:left="5760" w:hanging="360"/>
+      </w:pPr>
+      <w:rPr>
+        <w:rFonts w:ascii="Courier New" w:hAnsi="Courier New" w:cs="Courier New" w:hint="default"/>
+      </w:rPr>
+    </w:lvl>
+    <w:lvl w:ilvl="8" w:tplc="04090005" w:tentative="1">
+      <w:start w:val="1"/>
+      <w:numFmt w:val="bullet"/>
+      <w:lvlText w:val=""/>
+      <w:lvlJc w:val="left"/>
+      <w:pPr>
+        <w:ind w:left="6480" w:hanging="360"/>
+      </w:pPr>
+      <w:rPr>
+        <w:rFonts w:ascii="Wingdings" w:hAnsi="Wingdings" w:hint="default"/>
+      </w:rPr>
+    </w:lvl>
+  </w:abstractNum>
+  <w:abstractNum w:abstractNumId="1" w15:restartNumberingAfterBreak="0">
+    <w:nsid w:val="0B671DC6"/>
+    <w:multiLevelType w:val="hybridMultilevel"/>
+    <w:tmpl w:val="1FAC7444"/>
+    <w:lvl w:ilvl="0" w:tplc="04090001">
+      <w:start w:val="1"/>
+      <w:numFmt w:val="bullet"/>
+      <w:lvlText w:val=""/>
+      <w:lvlJc w:val="left"/>
+      <w:pPr>
+        <w:ind w:left="1440" w:hanging="360"/>
+      </w:pPr>
+      <w:rPr>
+        <w:rFonts w:ascii="Symbol" w:hAnsi="Symbol" w:hint="default"/>
+      </w:rPr>
+    </w:lvl>
+    <w:lvl w:ilvl="1" w:tplc="04090003" w:tentative="1">
+      <w:start w:val="1"/>
+      <w:numFmt w:val="bullet"/>
+      <w:lvlText w:val="o"/>
+      <w:lvlJc w:val="left"/>
+      <w:pPr>
+        <w:ind w:left="2160" w:hanging="360"/>
+      </w:pPr>
+      <w:rPr>
+        <w:rFonts w:ascii="Courier New" w:hAnsi="Courier New" w:cs="Courier New" w:hint="default"/>
+      </w:rPr>
+    </w:lvl>
+    <w:lvl w:ilvl="2" w:tplc="04090005" w:tentative="1">
+      <w:start w:val="1"/>
+      <w:numFmt w:val="bullet"/>
+      <w:lvlText w:val=""/>
+      <w:lvlJc w:val="left"/>
+      <w:pPr>
+        <w:ind w:left="2880" w:hanging="360"/>
+      </w:pPr>
+      <w:rPr>
+        <w:rFonts w:ascii="Wingdings" w:hAnsi="Wingdings" w:hint="default"/>
+      </w:rPr>
+    </w:lvl>
+    <w:lvl w:ilvl="3" w:tplc="04090001" w:tentative="1">
+      <w:start w:val="1"/>
+      <w:numFmt w:val="bullet"/>
+      <w:lvlText w:val=""/>
+      <w:lvlJc w:val="left"/>
+      <w:pPr>
+        <w:ind w:left="3600" w:hanging="360"/>
+      </w:pPr>
+      <w:rPr>
+        <w:rFonts w:ascii="Symbol" w:hAnsi="Symbol" w:hint="default"/>
+      </w:rPr>
+    </w:lvl>
+    <w:lvl w:ilvl="4" w:tplc="04090003" w:tentative="1">
+      <w:start w:val="1"/>
+      <w:numFmt w:val="bullet"/>
+      <w:lvlText w:val="o"/>
+      <w:lvlJc w:val="left"/>
+      <w:pPr>
+        <w:ind w:left="4320" w:hanging="360"/>
+      </w:pPr>
+      <w:rPr>
+        <w:rFonts w:ascii="Courier New" w:hAnsi="Courier New" w:cs="Courier New" w:hint="default"/>
+      </w:rPr>
+    </w:lvl>
+    <w:lvl w:ilvl="5" w:tplc="04090005" w:tentative="1">
+      <w:start w:val="1"/>
+      <w:numFmt w:val="bullet"/>
+      <w:lvlText w:val=""/>
+      <w:lvlJc w:val="left"/>
+      <w:pPr>
+        <w:ind w:left="5040" w:hanging="360"/>
+      </w:pPr>
+      <w:rPr>
+        <w:rFonts w:ascii="Wingdings" w:hAnsi="Wingdings" w:hint="default"/>
+      </w:rPr>
+    </w:lvl>
+    <w:lvl w:ilvl="6" w:tplc="04090001" w:tentative="1">
+      <w:start w:val="1"/>
+      <w:numFmt w:val="bullet"/>
+      <w:lvlText w:val=""/>
+      <w:lvlJc w:val="left"/>
+      <w:pPr>
+        <w:ind w:left="5760" w:hanging="360"/>
+      </w:pPr>
+      <w:rPr>
+        <w:rFonts w:ascii="Symbol" w:hAnsi="Symbol" w:hint="default"/>
+      </w:rPr>
+    </w:lvl>
+    <w:lvl w:ilvl="7" w:tplc="04090003" w:tentative="1">
+      <w:start w:val="1"/>
+      <w:numFmt w:val="bullet"/>
+      <w:lvlText w:val="o"/>
+      <w:lvlJc w:val="left"/>
+      <w:pPr>
+        <w:ind w:left="6480" w:hanging="360"/>
+      </w:pPr>
+      <w:rPr>
+        <w:rFonts w:ascii="Courier New" w:hAnsi="Courier New" w:cs="Courier New" w:hint="default"/>
+      </w:rPr>
+    </w:lvl>
+    <w:lvl w:ilvl="8" w:tplc="04090005" w:tentative="1">
+      <w:start w:val="1"/>
+      <w:numFmt w:val="bullet"/>
+      <w:lvlText w:val=""/>
+      <w:lvlJc w:val="left"/>
+      <w:pPr>
+        <w:ind w:left="7200" w:hanging="360"/>
+      </w:pPr>
+      <w:rPr>
+        <w:rFonts w:ascii="Wingdings" w:hAnsi="Wingdings" w:hint="default"/>
+      </w:rPr>
+    </w:lvl>
+  </w:abstractNum>
+  <w:abstractNum w:abstractNumId="2" w15:restartNumberingAfterBreak="0">
+    <w:nsid w:val="110225B6"/>
+    <w:multiLevelType w:val="hybridMultilevel"/>
+    <w:tmpl w:val="EE24A200"/>
+    <w:lvl w:ilvl="0" w:tplc="04090001">
+      <w:start w:val="1"/>
+      <w:numFmt w:val="bullet"/>
+      <w:lvlText w:val=""/>
+      <w:lvlJc w:val="left"/>
+      <w:pPr>
+        <w:ind w:left="720" w:hanging="360"/>
+      </w:pPr>
+      <w:rPr>
+        <w:rFonts w:ascii="Symbol" w:hAnsi="Symbol" w:hint="default"/>
+      </w:rPr>
+    </w:lvl>
+    <w:lvl w:ilvl="1" w:tplc="04090003" w:tentative="1">
+      <w:start w:val="1"/>
+      <w:numFmt w:val="bullet"/>
+      <w:lvlText w:val="o"/>
+      <w:lvlJc w:val="left"/>
+      <w:pPr>
+        <w:ind w:left="1440" w:hanging="360"/>
+      </w:pPr>
+      <w:rPr>
+        <w:rFonts w:ascii="Courier New" w:hAnsi="Courier New" w:cs="Courier New" w:hint="default"/>
+      </w:rPr>
+    </w:lvl>
+    <w:lvl w:ilvl="2" w:tplc="04090005" w:tentative="1">
+      <w:start w:val="1"/>
+      <w:numFmt w:val="bullet"/>
+      <w:lvlText w:val=""/>
+      <w:lvlJc w:val="left"/>
+      <w:pPr>
+        <w:ind w:left="2160" w:hanging="360"/>
+      </w:pPr>
+      <w:rPr>
+        <w:rFonts w:ascii="Wingdings" w:hAnsi="Wingdings" w:hint="default"/>
+      </w:rPr>
+    </w:lvl>
+    <w:lvl w:ilvl="3" w:tplc="04090001" w:tentative="1">
+      <w:start w:val="1"/>
+      <w:numFmt w:val="bullet"/>
+      <w:lvlText w:val=""/>
+      <w:lvlJc w:val="left"/>
+      <w:pPr>
+        <w:ind w:left="2880" w:hanging="360"/>
+      </w:pPr>
+      <w:rPr>
+        <w:rFonts w:ascii="Symbol" w:hAnsi="Symbol" w:hint="default"/>
+      </w:rPr>
+    </w:lvl>
+    <w:lvl w:ilvl="4" w:tplc="04090003" w:tentative="1">
+      <w:start w:val="1"/>
+      <w:numFmt w:val="bullet"/>
+      <w:lvlText w:val="o"/>
+      <w:lvlJc w:val="left"/>
+      <w:pPr>
+        <w:ind w:left="3600" w:hanging="360"/>
+      </w:pPr>
+      <w:rPr>
+        <w:rFonts w:ascii="Courier New" w:hAnsi="Courier New" w:cs="Courier New" w:hint="default"/>
+      </w:rPr>
+    </w:lvl>
+    <w:lvl w:ilvl="5" w:tplc="04090005" w:tentative="1">
+      <w:start w:val="1"/>
+      <w:numFmt w:val="bullet"/>
+      <w:lvlText w:val=""/>
+      <w:lvlJc w:val="left"/>
+      <w:pPr>
+        <w:ind w:left="4320" w:hanging="360"/>
+      </w:pPr>
+      <w:rPr>
+        <w:rFonts w:ascii="Wingdings" w:hAnsi="Wingdings" w:hint="default"/>
+      </w:rPr>
+    </w:lvl>
+    <w:lvl w:ilvl="6" w:tplc="04090001" w:tentative="1">
+      <w:start w:val="1"/>
+      <w:numFmt w:val="bullet"/>
+      <w:lvlText w:val=""/>
+      <w:lvlJc w:val="left"/>
+      <w:pPr>
+        <w:ind w:left="5040" w:hanging="360"/>
+      </w:pPr>
+      <w:rPr>
+        <w:rFonts w:ascii="Symbol" w:hAnsi="Symbol" w:hint="default"/>
+      </w:rPr>
+    </w:lvl>
+    <w:lvl w:ilvl="7" w:tplc="04090003" w:tentative="1">
+      <w:start w:val="1"/>
+      <w:numFmt w:val="bullet"/>
+      <w:lvlText w:val="o"/>
+      <w:lvlJc w:val="left"/>
+      <w:pPr>
+        <w:ind w:left="5760" w:hanging="360"/>
+      </w:pPr>
+      <w:rPr>
+        <w:rFonts w:ascii="Courier New" w:hAnsi="Courier New" w:cs="Courier New" w:hint="default"/>
+      </w:rPr>
+    </w:lvl>
+    <w:lvl w:ilvl="8" w:tplc="04090005" w:tentative="1">
+      <w:start w:val="1"/>
+      <w:numFmt w:val="bullet"/>
+      <w:lvlText w:val=""/>
+      <w:lvlJc w:val="left"/>
+      <w:pPr>
+        <w:ind w:left="6480" w:hanging="360"/>
+      </w:pPr>
+      <w:rPr>
+        <w:rFonts w:ascii="Wingdings" w:hAnsi="Wingdings" w:hint="default"/>
+      </w:rPr>
+    </w:lvl>
+  </w:abstractNum>
+  <w:abstractNum w:abstractNumId="3" w15:restartNumberingAfterBreak="0">
+    <w:nsid w:val="127D7BC8"/>
+    <w:multiLevelType w:val="hybridMultilevel"/>
+    <w:tmpl w:val="0F4A0508"/>
+    <w:lvl w:ilvl="0" w:tplc="04090001">
+      <w:start w:val="1"/>
+      <w:numFmt w:val="bullet"/>
+      <w:lvlText w:val=""/>
+      <w:lvlJc w:val="left"/>
+      <w:pPr>
+        <w:ind w:left="1440" w:hanging="360"/>
+      </w:pPr>
+      <w:rPr>
+        <w:rFonts w:ascii="Symbol" w:hAnsi="Symbol" w:hint="default"/>
+      </w:rPr>
+    </w:lvl>
+    <w:lvl w:ilvl="1" w:tplc="04090003" w:tentative="1">
+      <w:start w:val="1"/>
+      <w:numFmt w:val="bullet"/>
+      <w:lvlText w:val="o"/>
+      <w:lvlJc w:val="left"/>
+      <w:pPr>
+        <w:ind w:left="2160" w:hanging="360"/>
+      </w:pPr>
+      <w:rPr>
+        <w:rFonts w:ascii="Courier New" w:hAnsi="Courier New" w:cs="Courier New" w:hint="default"/>
+      </w:rPr>
+    </w:lvl>
+    <w:lvl w:ilvl="2" w:tplc="04090005" w:tentative="1">
+      <w:start w:val="1"/>
+      <w:numFmt w:val="bullet"/>
+      <w:lvlText w:val=""/>
+      <w:lvlJc w:val="left"/>
+      <w:pPr>
+        <w:ind w:left="2880" w:hanging="360"/>
+      </w:pPr>
+      <w:rPr>
+        <w:rFonts w:ascii="Wingdings" w:hAnsi="Wingdings" w:hint="default"/>
+      </w:rPr>
+    </w:lvl>
+    <w:lvl w:ilvl="3" w:tplc="04090001" w:tentative="1">
+      <w:start w:val="1"/>
+      <w:numFmt w:val="bullet"/>
+      <w:lvlText w:val=""/>
+      <w:lvlJc w:val="left"/>
+      <w:pPr>
+        <w:ind w:left="3600" w:hanging="360"/>
+      </w:pPr>
+      <w:rPr>
+        <w:rFonts w:ascii="Symbol" w:hAnsi="Symbol" w:hint="default"/>
+      </w:rPr>
+    </w:lvl>
+    <w:lvl w:ilvl="4" w:tplc="04090003" w:tentative="1">
+      <w:start w:val="1"/>
+      <w:numFmt w:val="bullet"/>
+      <w:lvlText w:val="o"/>
+      <w:lvlJc w:val="left"/>
+      <w:pPr>
+        <w:ind w:left="4320" w:hanging="360"/>
+      </w:pPr>
+      <w:rPr>
+        <w:rFonts w:ascii="Courier New" w:hAnsi="Courier New" w:cs="Courier New" w:hint="default"/>
+      </w:rPr>
+    </w:lvl>
+    <w:lvl w:ilvl="5" w:tplc="04090005" w:tentative="1">
+      <w:start w:val="1"/>
+      <w:numFmt w:val="bullet"/>
+      <w:lvlText w:val=""/>
+      <w:lvlJc w:val="left"/>
+      <w:pPr>
+        <w:ind w:left="5040" w:hanging="360"/>
+      </w:pPr>
+      <w:rPr>
+        <w:rFonts w:ascii="Wingdings" w:hAnsi="Wingdings" w:hint="default"/>
+      </w:rPr>
+    </w:lvl>
+    <w:lvl w:ilvl="6" w:tplc="04090001" w:tentative="1">
+      <w:start w:val="1"/>
+      <w:numFmt w:val="bullet"/>
+      <w:lvlText w:val=""/>
+      <w:lvlJc w:val="left"/>
+      <w:pPr>
+        <w:ind w:left="5760" w:hanging="360"/>
+      </w:pPr>
+      <w:rPr>
+        <w:rFonts w:ascii="Symbol" w:hAnsi="Symbol" w:hint="default"/>
+      </w:rPr>
+    </w:lvl>
+    <w:lvl w:ilvl="7" w:tplc="04090003" w:tentative="1">
+      <w:start w:val="1"/>
+      <w:numFmt w:val="bullet"/>
+      <w:lvlText w:val="o"/>
+      <w:lvlJc w:val="left"/>
+      <w:pPr>
+        <w:ind w:left="6480" w:hanging="360"/>
+      </w:pPr>
+      <w:rPr>
+        <w:rFonts w:ascii="Courier New" w:hAnsi="Courier New" w:cs="Courier New" w:hint="default"/>
+      </w:rPr>
+    </w:lvl>
+    <w:lvl w:ilvl="8" w:tplc="04090005" w:tentative="1">
+      <w:start w:val="1"/>
+      <w:numFmt w:val="bullet"/>
+      <w:lvlText w:val=""/>
+      <w:lvlJc w:val="left"/>
+      <w:pPr>
+        <w:ind w:left="7200" w:hanging="360"/>
+      </w:pPr>
+      <w:rPr>
+        <w:rFonts w:ascii="Wingdings" w:hAnsi="Wingdings" w:hint="default"/>
+      </w:rPr>
+    </w:lvl>
+  </w:abstractNum>
+  <w:abstractNum w:abstractNumId="4" w15:restartNumberingAfterBreak="0">
+    <w:nsid w:val="1D421A8A"/>
+    <w:multiLevelType w:val="hybridMultilevel"/>
+    <w:tmpl w:val="BA20E7DC"/>
+    <w:lvl w:ilvl="0" w:tplc="04090001">
+      <w:start w:val="1"/>
+      <w:numFmt w:val="bullet"/>
+      <w:lvlText w:val=""/>
+      <w:lvlJc w:val="left"/>
+      <w:pPr>
+        <w:ind w:left="840" w:hanging="360"/>
+      </w:pPr>
+      <w:rPr>
+        <w:rFonts w:ascii="Symbol" w:hAnsi="Symbol" w:hint="default"/>
+      </w:rPr>
+    </w:lvl>
+    <w:lvl w:ilvl="1" w:tplc="04090003" w:tentative="1">
+      <w:start w:val="1"/>
+      <w:numFmt w:val="bullet"/>
+      <w:lvlText w:val="o"/>
+      <w:lvlJc w:val="left"/>
+      <w:pPr>
+        <w:ind w:left="1560" w:hanging="360"/>
+      </w:pPr>
+      <w:rPr>
+        <w:rFonts w:ascii="Courier New" w:hAnsi="Courier New" w:hint="default"/>
+      </w:rPr>
+    </w:lvl>
+    <w:lvl w:ilvl="2" w:tplc="04090005" w:tentative="1">
+      <w:start w:val="1"/>
+      <w:numFmt w:val="bullet"/>
+      <w:lvlText w:val=""/>
+      <w:lvlJc w:val="left"/>
+      <w:pPr>
+        <w:ind w:left="2280" w:hanging="360"/>
+      </w:pPr>
+      <w:rPr>
+        <w:rFonts w:ascii="Wingdings" w:hAnsi="Wingdings" w:hint="default"/>
+      </w:rPr>
+    </w:lvl>
+    <w:lvl w:ilvl="3" w:tplc="04090001" w:tentative="1">
+      <w:start w:val="1"/>
+      <w:numFmt w:val="bullet"/>
+      <w:lvlText w:val=""/>
+      <w:lvlJc w:val="left"/>
+      <w:pPr>
+        <w:ind w:left="3000" w:hanging="360"/>
+      </w:pPr>
+      <w:rPr>
+        <w:rFonts w:ascii="Symbol" w:hAnsi="Symbol" w:hint="default"/>
+      </w:rPr>
+    </w:lvl>
+    <w:lvl w:ilvl="4" w:tplc="04090003" w:tentative="1">
+      <w:start w:val="1"/>
+      <w:numFmt w:val="bullet"/>
+      <w:lvlText w:val="o"/>
+      <w:lvlJc w:val="left"/>
+      <w:pPr>
+        <w:ind w:left="3720" w:hanging="360"/>
+      </w:pPr>
+      <w:rPr>
+        <w:rFonts w:ascii="Courier New" w:hAnsi="Courier New" w:hint="default"/>
+      </w:rPr>
+    </w:lvl>
+    <w:lvl w:ilvl="5" w:tplc="04090005" w:tentative="1">
+      <w:start w:val="1"/>
+      <w:numFmt w:val="bullet"/>
+      <w:lvlText w:val=""/>
+      <w:lvlJc w:val="left"/>
+      <w:pPr>
+        <w:ind w:left="4440" w:hanging="360"/>
+      </w:pPr>
+      <w:rPr>
+        <w:rFonts w:ascii="Wingdings" w:hAnsi="Wingdings" w:hint="default"/>
+      </w:rPr>
+    </w:lvl>
+    <w:lvl w:ilvl="6" w:tplc="04090001" w:tentative="1">
+      <w:start w:val="1"/>
+      <w:numFmt w:val="bullet"/>
+      <w:lvlText w:val=""/>
+      <w:lvlJc w:val="left"/>
+      <w:pPr>
+        <w:ind w:left="5160" w:hanging="360"/>
+      </w:pPr>
+      <w:rPr>
+        <w:rFonts w:ascii="Symbol" w:hAnsi="Symbol" w:hint="default"/>
+      </w:rPr>
+    </w:lvl>
+    <w:lvl w:ilvl="7" w:tplc="04090003" w:tentative="1">
+      <w:start w:val="1"/>
+      <w:numFmt w:val="bullet"/>
+      <w:lvlText w:val="o"/>
+      <w:lvlJc w:val="left"/>
+      <w:pPr>
+        <w:ind w:left="5880" w:hanging="360"/>
+      </w:pPr>
+      <w:rPr>
+        <w:rFonts w:ascii="Courier New" w:hAnsi="Courier New" w:hint="default"/>
+      </w:rPr>
+    </w:lvl>
+    <w:lvl w:ilvl="8" w:tplc="04090005" w:tentative="1">
+      <w:start w:val="1"/>
+      <w:numFmt w:val="bullet"/>
+      <w:lvlText w:val=""/>
+      <w:lvlJc w:val="left"/>
+      <w:pPr>
+        <w:ind w:left="6600" w:hanging="360"/>
+      </w:pPr>
+      <w:rPr>
+        <w:rFonts w:ascii="Wingdings" w:hAnsi="Wingdings" w:hint="default"/>
+      </w:rPr>
+    </w:lvl>
+  </w:abstractNum>
+  <w:abstractNum w:abstractNumId="5" w15:restartNumberingAfterBreak="0">
+    <w:nsid w:val="29027A13"/>
+    <w:multiLevelType w:val="hybridMultilevel"/>
+    <w:tmpl w:val="05C6FE2E"/>
+    <w:lvl w:ilvl="0" w:tplc="04090001">
+      <w:start w:val="1"/>
+      <w:numFmt w:val="bullet"/>
+      <w:lvlText w:val=""/>
+      <w:lvlJc w:val="left"/>
+      <w:pPr>
+        <w:ind w:left="720" w:hanging="360"/>
+      </w:pPr>
+      <w:rPr>
+        <w:rFonts w:ascii="Symbol" w:hAnsi="Symbol" w:hint="default"/>
+      </w:rPr>
+    </w:lvl>
+    <w:lvl w:ilvl="1" w:tplc="04090003" w:tentative="1">
+      <w:start w:val="1"/>
+      <w:numFmt w:val="bullet"/>
+      <w:lvlText w:val="o"/>
+      <w:lvlJc w:val="left"/>
+      <w:pPr>
+        <w:ind w:left="1440" w:hanging="360"/>
+      </w:pPr>
+      <w:rPr>
+        <w:rFonts w:ascii="Courier New" w:hAnsi="Courier New" w:cs="Courier New" w:hint="default"/>
+      </w:rPr>
+    </w:lvl>
+    <w:lvl w:ilvl="2" w:tplc="04090005" w:tentative="1">
+      <w:start w:val="1"/>
+      <w:numFmt w:val="bullet"/>
+      <w:lvlText w:val=""/>
+      <w:lvlJc w:val="left"/>
+      <w:pPr>
+        <w:ind w:left="2160" w:hanging="360"/>
+      </w:pPr>
+      <w:rPr>
+        <w:rFonts w:ascii="Wingdings" w:hAnsi="Wingdings" w:hint="default"/>
+      </w:rPr>
+    </w:lvl>
+    <w:lvl w:ilvl="3" w:tplc="04090001" w:tentative="1">
+      <w:start w:val="1"/>
+      <w:numFmt w:val="bullet"/>
+      <w:lvlText w:val=""/>
+      <w:lvlJc w:val="left"/>
+      <w:pPr>
+        <w:ind w:left="2880" w:hanging="360"/>
+      </w:pPr>
+      <w:rPr>
+        <w:rFonts w:ascii="Symbol" w:hAnsi="Symbol" w:hint="default"/>
+      </w:rPr>
+    </w:lvl>
+    <w:lvl w:ilvl="4" w:tplc="04090003" w:tentative="1">
+      <w:start w:val="1"/>
+      <w:numFmt w:val="bullet"/>
+      <w:lvlText w:val="o"/>
+      <w:lvlJc w:val="left"/>
+      <w:pPr>
+        <w:ind w:left="3600" w:hanging="360"/>
+      </w:pPr>
+      <w:rPr>
+        <w:rFonts w:ascii="Courier New" w:hAnsi="Courier New" w:cs="Courier New" w:hint="default"/>
+      </w:rPr>
+    </w:lvl>
+    <w:lvl w:ilvl="5" w:tplc="04090005" w:tentative="1">
+      <w:start w:val="1"/>
+      <w:numFmt w:val="bullet"/>
+      <w:lvlText w:val=""/>
+      <w:lvlJc w:val="left"/>
+      <w:pPr>
+        <w:ind w:left="4320" w:hanging="360"/>
+      </w:pPr>
+      <w:rPr>
+        <w:rFonts w:ascii="Wingdings" w:hAnsi="Wingdings" w:hint="default"/>
+      </w:rPr>
+    </w:lvl>
+    <w:lvl w:ilvl="6" w:tplc="04090001" w:tentative="1">
+      <w:start w:val="1"/>
+      <w:numFmt w:val="bullet"/>
+      <w:lvlText w:val=""/>
+      <w:lvlJc w:val="left"/>
+      <w:pPr>
+        <w:ind w:left="5040" w:hanging="360"/>
+      </w:pPr>
+      <w:rPr>
+        <w:rFonts w:ascii="Symbol" w:hAnsi="Symbol" w:hint="default"/>
+      </w:rPr>
+    </w:lvl>
+    <w:lvl w:ilvl="7" w:tplc="04090003" w:tentative="1">
+      <w:start w:val="1"/>
+      <w:numFmt w:val="bullet"/>
+      <w:lvlText w:val="o"/>
+      <w:lvlJc w:val="left"/>
+      <w:pPr>
+        <w:ind w:left="5760" w:hanging="360"/>
+      </w:pPr>
+      <w:rPr>
+        <w:rFonts w:ascii="Courier New" w:hAnsi="Courier New" w:cs="Courier New" w:hint="default"/>
+      </w:rPr>
+    </w:lvl>
+    <w:lvl w:ilvl="8" w:tplc="04090005" w:tentative="1">
+      <w:start w:val="1"/>
+      <w:numFmt w:val="bullet"/>
+      <w:lvlText w:val=""/>
+      <w:lvlJc w:val="left"/>
+      <w:pPr>
+        <w:ind w:left="6480" w:hanging="360"/>
+      </w:pPr>
+      <w:rPr>
+        <w:rFonts w:ascii="Wingdings" w:hAnsi="Wingdings" w:hint="default"/>
+      </w:rPr>
+    </w:lvl>
+  </w:abstractNum>
+  <w:abstractNum w:abstractNumId="6" w15:restartNumberingAfterBreak="0">
+    <w:nsid w:val="29CD6ACF"/>
+    <w:multiLevelType w:val="hybridMultilevel"/>
+    <w:tmpl w:val="86A29EFA"/>
+    <w:lvl w:ilvl="0" w:tplc="04090001">
+      <w:start w:val="1"/>
+      <w:numFmt w:val="bullet"/>
+      <w:lvlText w:val=""/>
+      <w:lvlJc w:val="left"/>
+      <w:pPr>
+        <w:ind w:left="720" w:hanging="360"/>
+      </w:pPr>
+      <w:rPr>
+        <w:rFonts w:ascii="Symbol" w:hAnsi="Symbol" w:hint="default"/>
+      </w:rPr>
+    </w:lvl>
+    <w:lvl w:ilvl="1" w:tplc="04090003" w:tentative="1">
+      <w:start w:val="1"/>
+      <w:numFmt w:val="bullet"/>
+      <w:lvlText w:val="o"/>
+      <w:lvlJc w:val="left"/>
+      <w:pPr>
+        <w:ind w:left="1440" w:hanging="360"/>
+      </w:pPr>
+      <w:rPr>
+        <w:rFonts w:ascii="Courier New" w:hAnsi="Courier New" w:cs="Courier New" w:hint="default"/>
+      </w:rPr>
+    </w:lvl>
+    <w:lvl w:ilvl="2" w:tplc="04090005" w:tentative="1">
+      <w:start w:val="1"/>
+      <w:numFmt w:val="bullet"/>
+      <w:lvlText w:val=""/>
+      <w:lvlJc w:val="left"/>
+      <w:pPr>
+        <w:ind w:left="2160" w:hanging="360"/>
+      </w:pPr>
+      <w:rPr>
+        <w:rFonts w:ascii="Wingdings" w:hAnsi="Wingdings" w:hint="default"/>
+      </w:rPr>
+    </w:lvl>
+    <w:lvl w:ilvl="3" w:tplc="04090001" w:tentative="1">
+      <w:start w:val="1"/>
+      <w:numFmt w:val="bullet"/>
+      <w:lvlText w:val=""/>
+      <w:lvlJc w:val="left"/>
+      <w:pPr>
+        <w:ind w:left="2880" w:hanging="360"/>
+      </w:pPr>
+      <w:rPr>
+        <w:rFonts w:ascii="Symbol" w:hAnsi="Symbol" w:hint="default"/>
+      </w:rPr>
+    </w:lvl>
+    <w:lvl w:ilvl="4" w:tplc="04090003" w:tentative="1">
+      <w:start w:val="1"/>
+      <w:numFmt w:val="bullet"/>
+      <w:lvlText w:val="o"/>
+      <w:lvlJc w:val="left"/>
+      <w:pPr>
+        <w:ind w:left="3600" w:hanging="360"/>
+      </w:pPr>
+      <w:rPr>
+        <w:rFonts w:ascii="Courier New" w:hAnsi="Courier New" w:cs="Courier New" w:hint="default"/>
+      </w:rPr>
+    </w:lvl>
+    <w:lvl w:ilvl="5" w:tplc="04090005" w:tentative="1">
+      <w:start w:val="1"/>
+      <w:numFmt w:val="bullet"/>
+      <w:lvlText w:val=""/>
+      <w:lvlJc w:val="left"/>
+      <w:pPr>
+        <w:ind w:left="4320" w:hanging="360"/>
+      </w:pPr>
+      <w:rPr>
+        <w:rFonts w:ascii="Wingdings" w:hAnsi="Wingdings" w:hint="default"/>
+      </w:rPr>
+    </w:lvl>
+    <w:lvl w:ilvl="6" w:tplc="04090001" w:tentative="1">
+      <w:start w:val="1"/>
+      <w:numFmt w:val="bullet"/>
+      <w:lvlText w:val=""/>
+      <w:lvlJc w:val="left"/>
+      <w:pPr>
+        <w:ind w:left="5040" w:hanging="360"/>
+      </w:pPr>
+      <w:rPr>
+        <w:rFonts w:ascii="Symbol" w:hAnsi="Symbol" w:hint="default"/>
+      </w:rPr>
+    </w:lvl>
+    <w:lvl w:ilvl="7" w:tplc="04090003" w:tentative="1">
+      <w:start w:val="1"/>
+      <w:numFmt w:val="bullet"/>
+      <w:lvlText w:val="o"/>
+      <w:lvlJc w:val="left"/>
+      <w:pPr>
+        <w:ind w:left="5760" w:hanging="360"/>
+      </w:pPr>
+      <w:rPr>
+        <w:rFonts w:ascii="Courier New" w:hAnsi="Courier New" w:cs="Courier New" w:hint="default"/>
+      </w:rPr>
+    </w:lvl>
+    <w:lvl w:ilvl="8" w:tplc="04090005" w:tentative="1">
+      <w:start w:val="1"/>
+      <w:numFmt w:val="bullet"/>
+      <w:lvlText w:val=""/>
+      <w:lvlJc w:val="left"/>
+      <w:pPr>
+        <w:ind w:left="6480" w:hanging="360"/>
+      </w:pPr>
+      <w:rPr>
+        <w:rFonts w:ascii="Wingdings" w:hAnsi="Wingdings" w:hint="default"/>
+      </w:rPr>
+    </w:lvl>
+  </w:abstractNum>
+  <w:abstractNum w:abstractNumId="7" w15:restartNumberingAfterBreak="0">
+    <w:nsid w:val="2BAD40D5"/>
+    <w:multiLevelType w:val="hybridMultilevel"/>
+    <w:tmpl w:val="E320F866"/>
+    <w:lvl w:ilvl="0" w:tplc="04090001">
+      <w:start w:val="1"/>
+      <w:numFmt w:val="bullet"/>
+      <w:lvlText w:val=""/>
+      <w:lvlJc w:val="left"/>
+      <w:pPr>
+        <w:ind w:left="1080" w:hanging="360"/>
+      </w:pPr>
+      <w:rPr>
+        <w:rFonts w:ascii="Symbol" w:hAnsi="Symbol" w:hint="default"/>
+      </w:rPr>
+    </w:lvl>
+    <w:lvl w:ilvl="1" w:tplc="04090003" w:tentative="1">
+      <w:start w:val="1"/>
+      <w:numFmt w:val="bullet"/>
+      <w:lvlText w:val="o"/>
+      <w:lvlJc w:val="left"/>
+      <w:pPr>
+        <w:ind w:left="1800" w:hanging="360"/>
+      </w:pPr>
+      <w:rPr>
+        <w:rFonts w:ascii="Courier New" w:hAnsi="Courier New" w:cs="Courier New" w:hint="default"/>
+      </w:rPr>
+    </w:lvl>
+    <w:lvl w:ilvl="2" w:tplc="04090005" w:tentative="1">
+      <w:start w:val="1"/>
+      <w:numFmt w:val="bullet"/>
+      <w:lvlText w:val=""/>
+      <w:lvlJc w:val="left"/>
+      <w:pPr>
+        <w:ind w:left="2520" w:hanging="360"/>
+      </w:pPr>
+      <w:rPr>
+        <w:rFonts w:ascii="Wingdings" w:hAnsi="Wingdings" w:hint="default"/>
+      </w:rPr>
+    </w:lvl>
+    <w:lvl w:ilvl="3" w:tplc="04090001" w:tentative="1">
+      <w:start w:val="1"/>
+      <w:numFmt w:val="bullet"/>
+      <w:lvlText w:val=""/>
+      <w:lvlJc w:val="left"/>
+      <w:pPr>
+        <w:ind w:left="3240" w:hanging="360"/>
+      </w:pPr>
+      <w:rPr>
+        <w:rFonts w:ascii="Symbol" w:hAnsi="Symbol" w:hint="default"/>
+      </w:rPr>
+    </w:lvl>
+    <w:lvl w:ilvl="4" w:tplc="04090003" w:tentative="1">
+      <w:start w:val="1"/>
+      <w:numFmt w:val="bullet"/>
+      <w:lvlText w:val="o"/>
+      <w:lvlJc w:val="left"/>
+      <w:pPr>
+        <w:ind w:left="3960" w:hanging="360"/>
+      </w:pPr>
+      <w:rPr>
+        <w:rFonts w:ascii="Courier New" w:hAnsi="Courier New" w:cs="Courier New" w:hint="default"/>
+      </w:rPr>
+    </w:lvl>
+    <w:lvl w:ilvl="5" w:tplc="04090005" w:tentative="1">
+      <w:start w:val="1"/>
+      <w:numFmt w:val="bullet"/>
+      <w:lvlText w:val=""/>
+      <w:lvlJc w:val="left"/>
+      <w:pPr>
+        <w:ind w:left="4680" w:hanging="360"/>
+      </w:pPr>
+      <w:rPr>
+        <w:rFonts w:ascii="Wingdings" w:hAnsi="Wingdings" w:hint="default"/>
+      </w:rPr>
+    </w:lvl>
+    <w:lvl w:ilvl="6" w:tplc="04090001" w:tentative="1">
+      <w:start w:val="1"/>
+      <w:numFmt w:val="bullet"/>
+      <w:lvlText w:val=""/>
+      <w:lvlJc w:val="left"/>
+      <w:pPr>
+        <w:ind w:left="5400" w:hanging="360"/>
+      </w:pPr>
+      <w:rPr>
+        <w:rFonts w:ascii="Symbol" w:hAnsi="Symbol" w:hint="default"/>
+      </w:rPr>
+    </w:lvl>
+    <w:lvl w:ilvl="7" w:tplc="04090003" w:tentative="1">
+      <w:start w:val="1"/>
+      <w:numFmt w:val="bullet"/>
+      <w:lvlText w:val="o"/>
+      <w:lvlJc w:val="left"/>
+      <w:pPr>
+        <w:ind w:left="6120" w:hanging="360"/>
+      </w:pPr>
+      <w:rPr>
+        <w:rFonts w:ascii="Courier New" w:hAnsi="Courier New" w:cs="Courier New" w:hint="default"/>
+      </w:rPr>
+    </w:lvl>
+    <w:lvl w:ilvl="8" w:tplc="04090005" w:tentative="1">
+      <w:start w:val="1"/>
+      <w:numFmt w:val="bullet"/>
+      <w:lvlText w:val=""/>
+      <w:lvlJc w:val="left"/>
+      <w:pPr>
+        <w:ind w:left="6840" w:hanging="360"/>
+      </w:pPr>
+      <w:rPr>
+        <w:rFonts w:ascii="Wingdings" w:hAnsi="Wingdings" w:hint="default"/>
+      </w:rPr>
+    </w:lvl>
+  </w:abstractNum>
+  <w:abstractNum w:abstractNumId="8" w15:restartNumberingAfterBreak="0">
+    <w:nsid w:val="396D5818"/>
+    <w:multiLevelType w:val="hybridMultilevel"/>
+    <w:tmpl w:val="B1A699A8"/>
+    <w:lvl w:ilvl="0" w:tplc="04090001">
+      <w:start w:val="1"/>
+      <w:numFmt w:val="bullet"/>
+      <w:lvlText w:val=""/>
+      <w:lvlJc w:val="left"/>
+      <w:pPr>
+        <w:ind w:left="720" w:hanging="360"/>
+      </w:pPr>
+      <w:rPr>
+        <w:rFonts w:ascii="Symbol" w:hAnsi="Symbol" w:hint="default"/>
+      </w:rPr>
+    </w:lvl>
+    <w:lvl w:ilvl="1" w:tplc="04090003" w:tentative="1">
+      <w:start w:val="1"/>
+      <w:numFmt w:val="bullet"/>
+      <w:lvlText w:val="o"/>
+      <w:lvlJc w:val="left"/>
+      <w:pPr>
+        <w:ind w:left="1440" w:hanging="360"/>
+      </w:pPr>
+      <w:rPr>
+        <w:rFonts w:ascii="Courier New" w:hAnsi="Courier New" w:hint="default"/>
+      </w:rPr>
+    </w:lvl>
+    <w:lvl w:ilvl="2" w:tplc="04090005" w:tentative="1">
+      <w:start w:val="1"/>
+      <w:numFmt w:val="bullet"/>
+      <w:lvlText w:val=""/>
+      <w:lvlJc w:val="left"/>
+      <w:pPr>
+        <w:ind w:left="2160" w:hanging="360"/>
+      </w:pPr>
+      <w:rPr>
+        <w:rFonts w:ascii="Wingdings" w:hAnsi="Wingdings" w:hint="default"/>
+      </w:rPr>
+    </w:lvl>
+    <w:lvl w:ilvl="3" w:tplc="04090001" w:tentative="1">
+      <w:start w:val="1"/>
+      <w:numFmt w:val="bullet"/>
+      <w:lvlText w:val=""/>
+      <w:lvlJc w:val="left"/>
+      <w:pPr>
+        <w:ind w:left="2880" w:hanging="360"/>
+      </w:pPr>
+      <w:rPr>
+        <w:rFonts w:ascii="Symbol" w:hAnsi="Symbol" w:hint="default"/>
+      </w:rPr>
+    </w:lvl>
+    <w:lvl w:ilvl="4" w:tplc="04090003" w:tentative="1">
+      <w:start w:val="1"/>
+      <w:numFmt w:val="bullet"/>
+      <w:lvlText w:val="o"/>
+      <w:lvlJc w:val="left"/>
+      <w:pPr>
+        <w:ind w:left="3600" w:hanging="360"/>
+      </w:pPr>
+      <w:rPr>
+        <w:rFonts w:ascii="Courier New" w:hAnsi="Courier New" w:hint="default"/>
+      </w:rPr>
+    </w:lvl>
+    <w:lvl w:ilvl="5" w:tplc="04090005" w:tentative="1">
+      <w:start w:val="1"/>
+      <w:numFmt w:val="bullet"/>
+      <w:lvlText w:val=""/>
+      <w:lvlJc w:val="left"/>
+      <w:pPr>
+        <w:ind w:left="4320" w:hanging="360"/>
+      </w:pPr>
+      <w:rPr>
+        <w:rFonts w:ascii="Wingdings" w:hAnsi="Wingdings" w:hint="default"/>
+      </w:rPr>
+    </w:lvl>
+    <w:lvl w:ilvl="6" w:tplc="04090001" w:tentative="1">
+      <w:start w:val="1"/>
+      <w:numFmt w:val="bullet"/>
+      <w:lvlText w:val=""/>
+      <w:lvlJc w:val="left"/>
+      <w:pPr>
+        <w:ind w:left="5040" w:hanging="360"/>
+      </w:pPr>
+      <w:rPr>
+        <w:rFonts w:ascii="Symbol" w:hAnsi="Symbol" w:hint="default"/>
+      </w:rPr>
+    </w:lvl>
+    <w:lvl w:ilvl="7" w:tplc="04090003" w:tentative="1">
+      <w:start w:val="1"/>
+      <w:numFmt w:val="bullet"/>
+      <w:lvlText w:val="o"/>
+      <w:lvlJc w:val="left"/>
+      <w:pPr>
+        <w:ind w:left="5760" w:hanging="360"/>
+      </w:pPr>
+      <w:rPr>
+        <w:rFonts w:ascii="Courier New" w:hAnsi="Courier New" w:hint="default"/>
+      </w:rPr>
+    </w:lvl>
+    <w:lvl w:ilvl="8" w:tplc="04090005" w:tentative="1">
+      <w:start w:val="1"/>
+      <w:numFmt w:val="bullet"/>
+      <w:lvlText w:val=""/>
+      <w:lvlJc w:val="left"/>
+      <w:pPr>
+        <w:ind w:left="6480" w:hanging="360"/>
+      </w:pPr>
+      <w:rPr>
+        <w:rFonts w:ascii="Wingdings" w:hAnsi="Wingdings" w:hint="default"/>
+      </w:rPr>
+    </w:lvl>
+  </w:abstractNum>
+  <w:abstractNum w:abstractNumId="9" w15:restartNumberingAfterBreak="0">
+    <w:nsid w:val="3B5B5666"/>
+    <w:multiLevelType w:val="hybridMultilevel"/>
+    <w:tmpl w:val="82127EC0"/>
+    <w:lvl w:ilvl="0" w:tplc="04090001">
+      <w:start w:val="1"/>
+      <w:numFmt w:val="bullet"/>
+      <w:lvlText w:val=""/>
+      <w:lvlJc w:val="left"/>
+      <w:pPr>
+        <w:ind w:left="720" w:hanging="360"/>
+      </w:pPr>
+      <w:rPr>
+        <w:rFonts w:ascii="Symbol" w:hAnsi="Symbol" w:hint="default"/>
+      </w:rPr>
+    </w:lvl>
+    <w:lvl w:ilvl="1" w:tplc="04090003" w:tentative="1">
+      <w:start w:val="1"/>
+      <w:numFmt w:val="bullet"/>
+      <w:lvlText w:val="o"/>
+      <w:lvlJc w:val="left"/>
+      <w:pPr>
+        <w:ind w:left="1440" w:hanging="360"/>
+      </w:pPr>
+      <w:rPr>
+        <w:rFonts w:ascii="Courier New" w:hAnsi="Courier New" w:cs="Courier New" w:hint="default"/>
+      </w:rPr>
+    </w:lvl>
+    <w:lvl w:ilvl="2" w:tplc="04090005" w:tentative="1">
+      <w:start w:val="1"/>
+      <w:numFmt w:val="bullet"/>
+      <w:lvlText w:val=""/>
+      <w:lvlJc w:val="left"/>
+      <w:pPr>
+        <w:ind w:left="2160" w:hanging="360"/>
+      </w:pPr>
+      <w:rPr>
+        <w:rFonts w:ascii="Wingdings" w:hAnsi="Wingdings" w:hint="default"/>
+      </w:rPr>
+    </w:lvl>
+    <w:lvl w:ilvl="3" w:tplc="04090001" w:tentative="1">
+      <w:start w:val="1"/>
+      <w:numFmt w:val="bullet"/>
+      <w:lvlText w:val=""/>
+      <w:lvlJc w:val="left"/>
+      <w:pPr>
+        <w:ind w:left="2880" w:hanging="360"/>
+      </w:pPr>
+      <w:rPr>
+        <w:rFonts w:ascii="Symbol" w:hAnsi="Symbol" w:hint="default"/>
+      </w:rPr>
+    </w:lvl>
+    <w:lvl w:ilvl="4" w:tplc="04090003" w:tentative="1">
+      <w:start w:val="1"/>
+      <w:numFmt w:val="bullet"/>
+      <w:lvlText w:val="o"/>
+      <w:lvlJc w:val="left"/>
+      <w:pPr>
+        <w:ind w:left="3600" w:hanging="360"/>
+      </w:pPr>
+      <w:rPr>
+        <w:rFonts w:ascii="Courier New" w:hAnsi="Courier New" w:cs="Courier New" w:hint="default"/>
+      </w:rPr>
+    </w:lvl>
+    <w:lvl w:ilvl="5" w:tplc="04090005" w:tentative="1">
+      <w:start w:val="1"/>
+      <w:numFmt w:val="bullet"/>
+      <w:lvlText w:val=""/>
+      <w:lvlJc w:val="left"/>
+      <w:pPr>
+        <w:ind w:left="4320" w:hanging="360"/>
+      </w:pPr>
+      <w:rPr>
+        <w:rFonts w:ascii="Wingdings" w:hAnsi="Wingdings" w:hint="default"/>
+      </w:rPr>
+    </w:lvl>
+    <w:lvl w:ilvl="6" w:tplc="04090001" w:tentative="1">
+      <w:start w:val="1"/>
+      <w:numFmt w:val="bullet"/>
+      <w:lvlText w:val=""/>
+      <w:lvlJc w:val="left"/>
+      <w:pPr>
+        <w:ind w:left="5040" w:hanging="360"/>
+      </w:pPr>
+      <w:rPr>
+        <w:rFonts w:ascii="Symbol" w:hAnsi="Symbol" w:hint="default"/>
+      </w:rPr>
+    </w:lvl>
+    <w:lvl w:ilvl="7" w:tplc="04090003" w:tentative="1">
+      <w:start w:val="1"/>
+      <w:numFmt w:val="bullet"/>
+      <w:lvlText w:val="o"/>
+      <w:lvlJc w:val="left"/>
+      <w:pPr>
+        <w:ind w:left="5760" w:hanging="360"/>
+      </w:pPr>
+      <w:rPr>
+        <w:rFonts w:ascii="Courier New" w:hAnsi="Courier New" w:cs="Courier New" w:hint="default"/>
+      </w:rPr>
+    </w:lvl>
+    <w:lvl w:ilvl="8" w:tplc="04090005" w:tentative="1">
+      <w:start w:val="1"/>
+      <w:numFmt w:val="bullet"/>
+      <w:lvlText w:val=""/>
+      <w:lvlJc w:val="left"/>
+      <w:pPr>
+        <w:ind w:left="6480" w:hanging="360"/>
+      </w:pPr>
+      <w:rPr>
+        <w:rFonts w:ascii="Wingdings" w:hAnsi="Wingdings" w:hint="default"/>
+      </w:rPr>
+    </w:lvl>
+  </w:abstractNum>
+  <w:abstractNum w:abstractNumId="10" w15:restartNumberingAfterBreak="0">
+    <w:nsid w:val="46F26DE9"/>
+    <w:multiLevelType w:val="hybridMultilevel"/>
+    <w:tmpl w:val="B59A6084"/>
+    <w:lvl w:ilvl="0" w:tplc="04090001">
+      <w:start w:val="1"/>
+      <w:numFmt w:val="bullet"/>
+      <w:lvlText w:val=""/>
+      <w:lvlJc w:val="left"/>
+      <w:pPr>
+        <w:ind w:left="1440" w:hanging="360"/>
+      </w:pPr>
+      <w:rPr>
+        <w:rFonts w:ascii="Symbol" w:hAnsi="Symbol" w:hint="default"/>
+      </w:rPr>
+    </w:lvl>
+    <w:lvl w:ilvl="1" w:tplc="04090003" w:tentative="1">
+      <w:start w:val="1"/>
+      <w:numFmt w:val="bullet"/>
+      <w:lvlText w:val="o"/>
+      <w:lvlJc w:val="left"/>
+      <w:pPr>
+        <w:ind w:left="2160" w:hanging="360"/>
+      </w:pPr>
+      <w:rPr>
+        <w:rFonts w:ascii="Courier New" w:hAnsi="Courier New" w:cs="Courier New" w:hint="default"/>
+      </w:rPr>
+    </w:lvl>
+    <w:lvl w:ilvl="2" w:tplc="04090005" w:tentative="1">
+      <w:start w:val="1"/>
+      <w:numFmt w:val="bullet"/>
+      <w:lvlText w:val=""/>
+      <w:lvlJc w:val="left"/>
+      <w:pPr>
+        <w:ind w:left="2880" w:hanging="360"/>
+      </w:pPr>
+      <w:rPr>
+        <w:rFonts w:ascii="Wingdings" w:hAnsi="Wingdings" w:hint="default"/>
+      </w:rPr>
+    </w:lvl>
+    <w:lvl w:ilvl="3" w:tplc="04090001" w:tentative="1">
+      <w:start w:val="1"/>
+      <w:numFmt w:val="bullet"/>
+      <w:lvlText w:val=""/>
+      <w:lvlJc w:val="left"/>
+      <w:pPr>
+        <w:ind w:left="3600" w:hanging="360"/>
+      </w:pPr>
+      <w:rPr>
+        <w:rFonts w:ascii="Symbol" w:hAnsi="Symbol" w:hint="default"/>
+      </w:rPr>
+    </w:lvl>
+    <w:lvl w:ilvl="4" w:tplc="04090003" w:tentative="1">
+      <w:start w:val="1"/>
+      <w:numFmt w:val="bullet"/>
+      <w:lvlText w:val="o"/>
+      <w:lvlJc w:val="left"/>
+      <w:pPr>
+        <w:ind w:left="4320" w:hanging="360"/>
+      </w:pPr>
+      <w:rPr>
+        <w:rFonts w:ascii="Courier New" w:hAnsi="Courier New" w:cs="Courier New" w:hint="default"/>
+      </w:rPr>
+    </w:lvl>
+    <w:lvl w:ilvl="5" w:tplc="04090005" w:tentative="1">
+      <w:start w:val="1"/>
+      <w:numFmt w:val="bullet"/>
+      <w:lvlText w:val=""/>
+      <w:lvlJc w:val="left"/>
+      <w:pPr>
+        <w:ind w:left="5040" w:hanging="360"/>
+      </w:pPr>
+      <w:rPr>
+        <w:rFonts w:ascii="Wingdings" w:hAnsi="Wingdings" w:hint="default"/>
+      </w:rPr>
+    </w:lvl>
+    <w:lvl w:ilvl="6" w:tplc="04090001" w:tentative="1">
+      <w:start w:val="1"/>
+      <w:numFmt w:val="bullet"/>
+      <w:lvlText w:val=""/>
+      <w:lvlJc w:val="left"/>
+      <w:pPr>
+        <w:ind w:left="5760" w:hanging="360"/>
+      </w:pPr>
+      <w:rPr>
+        <w:rFonts w:ascii="Symbol" w:hAnsi="Symbol" w:hint="default"/>
+      </w:rPr>
+    </w:lvl>
+    <w:lvl w:ilvl="7" w:tplc="04090003" w:tentative="1">
+      <w:start w:val="1"/>
+      <w:numFmt w:val="bullet"/>
+      <w:lvlText w:val="o"/>
+      <w:lvlJc w:val="left"/>
+      <w:pPr>
+        <w:ind w:left="6480" w:hanging="360"/>
+      </w:pPr>
+      <w:rPr>
+        <w:rFonts w:ascii="Courier New" w:hAnsi="Courier New" w:cs="Courier New" w:hint="default"/>
+      </w:rPr>
+    </w:lvl>
+    <w:lvl w:ilvl="8" w:tplc="04090005" w:tentative="1">
+      <w:start w:val="1"/>
+      <w:numFmt w:val="bullet"/>
+      <w:lvlText w:val=""/>
+      <w:lvlJc w:val="left"/>
+      <w:pPr>
+        <w:ind w:left="7200" w:hanging="360"/>
+      </w:pPr>
+      <w:rPr>
+        <w:rFonts w:ascii="Wingdings" w:hAnsi="Wingdings" w:hint="default"/>
+      </w:rPr>
+    </w:lvl>
+  </w:abstractNum>
+  <w:abstractNum w:abstractNumId="11" w15:restartNumberingAfterBreak="0">
+    <w:nsid w:val="571E7331"/>
+    <w:multiLevelType w:val="hybridMultilevel"/>
+    <w:tmpl w:val="C4660C64"/>
+    <w:lvl w:ilvl="0" w:tplc="04090001">
+      <w:start w:val="1"/>
+      <w:numFmt w:val="bullet"/>
+      <w:lvlText w:val=""/>
+      <w:lvlJc w:val="left"/>
+      <w:pPr>
+        <w:ind w:left="720" w:hanging="360"/>
+      </w:pPr>
+      <w:rPr>
+        <w:rFonts w:ascii="Symbol" w:hAnsi="Symbol" w:hint="default"/>
+      </w:rPr>
+    </w:lvl>
+    <w:lvl w:ilvl="1" w:tplc="04090003" w:tentative="1">
+      <w:start w:val="1"/>
+      <w:numFmt w:val="bullet"/>
+      <w:lvlText w:val="o"/>
+      <w:lvlJc w:val="left"/>
+      <w:pPr>
+        <w:ind w:left="1440" w:hanging="360"/>
+      </w:pPr>
+      <w:rPr>
+        <w:rFonts w:ascii="Courier New" w:hAnsi="Courier New" w:cs="Courier New" w:hint="default"/>
+      </w:rPr>
+    </w:lvl>
+    <w:lvl w:ilvl="2" w:tplc="04090005" w:tentative="1">
+      <w:start w:val="1"/>
+      <w:numFmt w:val="bullet"/>
+      <w:lvlText w:val=""/>
+      <w:lvlJc w:val="left"/>
+      <w:pPr>
+        <w:ind w:left="2160" w:hanging="360"/>
+      </w:pPr>
+      <w:rPr>
+        <w:rFonts w:ascii="Wingdings" w:hAnsi="Wingdings" w:hint="default"/>
+      </w:rPr>
+    </w:lvl>
+    <w:lvl w:ilvl="3" w:tplc="04090001" w:tentative="1">
+      <w:start w:val="1"/>
+      <w:numFmt w:val="bullet"/>
+      <w:lvlText w:val=""/>
+      <w:lvlJc w:val="left"/>
+      <w:pPr>
+        <w:ind w:left="2880" w:hanging="360"/>
+      </w:pPr>
+      <w:rPr>
+        <w:rFonts w:ascii="Symbol" w:hAnsi="Symbol" w:hint="default"/>
+      </w:rPr>
+    </w:lvl>
+    <w:lvl w:ilvl="4" w:tplc="04090003" w:tentative="1">
+      <w:start w:val="1"/>
+      <w:numFmt w:val="bullet"/>
+      <w:lvlText w:val="o"/>
+      <w:lvlJc w:val="left"/>
+      <w:pPr>
+        <w:ind w:left="3600" w:hanging="360"/>
+      </w:pPr>
+      <w:rPr>
+        <w:rFonts w:ascii="Courier New" w:hAnsi="Courier New" w:cs="Courier New" w:hint="default"/>
+      </w:rPr>
+    </w:lvl>
+    <w:lvl w:ilvl="5" w:tplc="04090005" w:tentative="1">
+      <w:start w:val="1"/>
+      <w:numFmt w:val="bullet"/>
+      <w:lvlText w:val=""/>
+      <w:lvlJc w:val="left"/>
+      <w:pPr>
+        <w:ind w:left="4320" w:hanging="360"/>
+      </w:pPr>
+      <w:rPr>
+        <w:rFonts w:ascii="Wingdings" w:hAnsi="Wingdings" w:hint="default"/>
+      </w:rPr>
+    </w:lvl>
+    <w:lvl w:ilvl="6" w:tplc="04090001" w:tentative="1">
+      <w:start w:val="1"/>
+      <w:numFmt w:val="bullet"/>
+      <w:lvlText w:val=""/>
+      <w:lvlJc w:val="left"/>
+      <w:pPr>
+        <w:ind w:left="5040" w:hanging="360"/>
+      </w:pPr>
+      <w:rPr>
+        <w:rFonts w:ascii="Symbol" w:hAnsi="Symbol" w:hint="default"/>
+      </w:rPr>
+    </w:lvl>
+    <w:lvl w:ilvl="7" w:tplc="04090003" w:tentative="1">
+      <w:start w:val="1"/>
+      <w:numFmt w:val="bullet"/>
+      <w:lvlText w:val="o"/>
+      <w:lvlJc w:val="left"/>
+      <w:pPr>
+        <w:ind w:left="5760" w:hanging="360"/>
+      </w:pPr>
+      <w:rPr>
+        <w:rFonts w:ascii="Courier New" w:hAnsi="Courier New" w:cs="Courier New" w:hint="default"/>
+      </w:rPr>
+    </w:lvl>
+    <w:lvl w:ilvl="8" w:tplc="04090005" w:tentative="1">
+      <w:start w:val="1"/>
+      <w:numFmt w:val="bullet"/>
+      <w:lvlText w:val=""/>
+      <w:lvlJc w:val="left"/>
+      <w:pPr>
+        <w:ind w:left="6480" w:hanging="360"/>
+      </w:pPr>
+      <w:rPr>
+        <w:rFonts w:ascii="Wingdings" w:hAnsi="Wingdings" w:hint="default"/>
+      </w:rPr>
+    </w:lvl>
+  </w:abstractNum>
+  <w:abstractNum w:abstractNumId="12" w15:restartNumberingAfterBreak="0">
+    <w:nsid w:val="668C5107"/>
+    <w:multiLevelType w:val="hybridMultilevel"/>
+    <w:tmpl w:val="6FD83664"/>
+    <w:lvl w:ilvl="0" w:tplc="04090001">
+      <w:start w:val="1"/>
+      <w:numFmt w:val="bullet"/>
+      <w:lvlText w:val=""/>
+      <w:lvlJc w:val="left"/>
+      <w:pPr>
+        <w:ind w:left="720" w:hanging="360"/>
+      </w:pPr>
+      <w:rPr>
+        <w:rFonts w:ascii="Symbol" w:hAnsi="Symbol" w:hint="default"/>
+      </w:rPr>
+    </w:lvl>
+    <w:lvl w:ilvl="1" w:tplc="04090003" w:tentative="1">
+      <w:start w:val="1"/>
+      <w:numFmt w:val="bullet"/>
+      <w:lvlText w:val="o"/>
+      <w:lvlJc w:val="left"/>
+      <w:pPr>
+        <w:ind w:left="1440" w:hanging="360"/>
+      </w:pPr>
+      <w:rPr>
+        <w:rFonts w:ascii="Courier New" w:hAnsi="Courier New" w:cs="Courier New" w:hint="default"/>
+      </w:rPr>
+    </w:lvl>
+    <w:lvl w:ilvl="2" w:tplc="04090005" w:tentative="1">
+      <w:start w:val="1"/>
+      <w:numFmt w:val="bullet"/>
+      <w:lvlText w:val=""/>
+      <w:lvlJc w:val="left"/>
+      <w:pPr>
+        <w:ind w:left="2160" w:hanging="360"/>
+      </w:pPr>
+      <w:rPr>
+        <w:rFonts w:ascii="Wingdings" w:hAnsi="Wingdings" w:hint="default"/>
+      </w:rPr>
+    </w:lvl>
+    <w:lvl w:ilvl="3" w:tplc="04090001" w:tentative="1">
+      <w:start w:val="1"/>
+      <w:numFmt w:val="bullet"/>
+      <w:lvlText w:val=""/>
+      <w:lvlJc w:val="left"/>
+      <w:pPr>
+        <w:ind w:left="2880" w:hanging="360"/>
+      </w:pPr>
+      <w:rPr>
+        <w:rFonts w:ascii="Symbol" w:hAnsi="Symbol" w:hint="default"/>
+      </w:rPr>
+    </w:lvl>
+    <w:lvl w:ilvl="4" w:tplc="04090003" w:tentative="1">
+      <w:start w:val="1"/>
+      <w:numFmt w:val="bullet"/>
+      <w:lvlText w:val="o"/>
+      <w:lvlJc w:val="left"/>
+      <w:pPr>
+        <w:ind w:left="3600" w:hanging="360"/>
+      </w:pPr>
+      <w:rPr>
+        <w:rFonts w:ascii="Courier New" w:hAnsi="Courier New" w:cs="Courier New" w:hint="default"/>
+      </w:rPr>
+    </w:lvl>
+    <w:lvl w:ilvl="5" w:tplc="04090005" w:tentative="1">
+      <w:start w:val="1"/>
+      <w:numFmt w:val="bullet"/>
+      <w:lvlText w:val=""/>
+      <w:lvlJc w:val="left"/>
+      <w:pPr>
+        <w:ind w:left="4320" w:hanging="360"/>
+      </w:pPr>
+      <w:rPr>
+        <w:rFonts w:ascii="Wingdings" w:hAnsi="Wingdings" w:hint="default"/>
+      </w:rPr>
+    </w:lvl>
+    <w:lvl w:ilvl="6" w:tplc="04090001" w:tentative="1">
+      <w:start w:val="1"/>
+      <w:numFmt w:val="bullet"/>
+      <w:lvlText w:val=""/>
+      <w:lvlJc w:val="left"/>
+      <w:pPr>
+        <w:ind w:left="5040" w:hanging="360"/>
+      </w:pPr>
+      <w:rPr>
+        <w:rFonts w:ascii="Symbol" w:hAnsi="Symbol" w:hint="default"/>
+      </w:rPr>
+    </w:lvl>
+    <w:lvl w:ilvl="7" w:tplc="04090003" w:tentative="1">
+      <w:start w:val="1"/>
+      <w:numFmt w:val="bullet"/>
+      <w:lvlText w:val="o"/>
+      <w:lvlJc w:val="left"/>
+      <w:pPr>
+        <w:ind w:left="5760" w:hanging="360"/>
+      </w:pPr>
+      <w:rPr>
+        <w:rFonts w:ascii="Courier New" w:hAnsi="Courier New" w:cs="Courier New" w:hint="default"/>
+      </w:rPr>
+    </w:lvl>
+    <w:lvl w:ilvl="8" w:tplc="04090005" w:tentative="1">
+      <w:start w:val="1"/>
+      <w:numFmt w:val="bullet"/>
+      <w:lvlText w:val=""/>
+      <w:lvlJc w:val="left"/>
+      <w:pPr>
+        <w:ind w:left="6480" w:hanging="360"/>
+      </w:pPr>
+      <w:rPr>
+        <w:rFonts w:ascii="Wingdings" w:hAnsi="Wingdings" w:hint="default"/>
+      </w:rPr>
+    </w:lvl>
+  </w:abstractNum>
+  <w:abstractNum w:abstractNumId="13" w15:restartNumberingAfterBreak="0">
+    <w:nsid w:val="74204C2D"/>
+    <w:multiLevelType w:val="hybridMultilevel"/>
+    <w:tmpl w:val="4238BD3C"/>
+    <w:lvl w:ilvl="0" w:tplc="04090001">
+      <w:start w:val="1"/>
+      <w:numFmt w:val="bullet"/>
+      <w:lvlText w:val=""/>
+      <w:lvlJc w:val="left"/>
+      <w:pPr>
+        <w:ind w:left="720" w:hanging="360"/>
+      </w:pPr>
+      <w:rPr>
+        <w:rFonts w:ascii="Symbol" w:hAnsi="Symbol" w:hint="default"/>
+      </w:rPr>
+    </w:lvl>
+    <w:lvl w:ilvl="1" w:tplc="04090003" w:tentative="1">
+      <w:start w:val="1"/>
+      <w:numFmt w:val="bullet"/>
+      <w:lvlText w:val="o"/>
+      <w:lvlJc w:val="left"/>
+      <w:pPr>
+        <w:ind w:left="1440" w:hanging="360"/>
+      </w:pPr>
+      <w:rPr>
+        <w:rFonts w:ascii="Courier New" w:hAnsi="Courier New" w:hint="default"/>
+      </w:rPr>
+    </w:lvl>
+    <w:lvl w:ilvl="2" w:tplc="04090005" w:tentative="1">
+      <w:start w:val="1"/>
+      <w:numFmt w:val="bullet"/>
+      <w:lvlText w:val=""/>
+      <w:lvlJc w:val="left"/>
+      <w:pPr>
+        <w:ind w:left="2160" w:hanging="360"/>
+      </w:pPr>
+      <w:rPr>
+        <w:rFonts w:ascii="Wingdings" w:hAnsi="Wingdings" w:hint="default"/>
+      </w:rPr>
+    </w:lvl>
+    <w:lvl w:ilvl="3" w:tplc="04090001" w:tentative="1">
+      <w:start w:val="1"/>
+      <w:numFmt w:val="bullet"/>
+      <w:lvlText w:val=""/>
+      <w:lvlJc w:val="left"/>
+      <w:pPr>
+        <w:ind w:left="2880" w:hanging="360"/>
+      </w:pPr>
+      <w:rPr>
+        <w:rFonts w:ascii="Symbol" w:hAnsi="Symbol" w:hint="default"/>
+      </w:rPr>
+    </w:lvl>
+    <w:lvl w:ilvl="4" w:tplc="04090003" w:tentative="1">
+      <w:start w:val="1"/>
+      <w:numFmt w:val="bullet"/>
+      <w:lvlText w:val="o"/>
+      <w:lvlJc w:val="left"/>
+      <w:pPr>
+        <w:ind w:left="3600" w:hanging="360"/>
+      </w:pPr>
+      <w:rPr>
+        <w:rFonts w:ascii="Courier New" w:hAnsi="Courier New" w:hint="default"/>
+      </w:rPr>
+    </w:lvl>
+    <w:lvl w:ilvl="5" w:tplc="04090005" w:tentative="1">
+      <w:start w:val="1"/>
+      <w:numFmt w:val="bullet"/>
+      <w:lvlText w:val=""/>
+      <w:lvlJc w:val="left"/>
+      <w:pPr>
+        <w:ind w:left="4320" w:hanging="360"/>
+      </w:pPr>
+      <w:rPr>
+        <w:rFonts w:ascii="Wingdings" w:hAnsi="Wingdings" w:hint="default"/>
+      </w:rPr>
+    </w:lvl>
+    <w:lvl w:ilvl="6" w:tplc="04090001" w:tentative="1">
+      <w:start w:val="1"/>
+      <w:numFmt w:val="bullet"/>
+      <w:lvlText w:val=""/>
+      <w:lvlJc w:val="left"/>
+      <w:pPr>
+        <w:ind w:left="5040" w:hanging="360"/>
+      </w:pPr>
+      <w:rPr>
+        <w:rFonts w:ascii="Symbol" w:hAnsi="Symbol" w:hint="default"/>
+      </w:rPr>
+    </w:lvl>
+    <w:lvl w:ilvl="7" w:tplc="04090003" w:tentative="1">
+      <w:start w:val="1"/>
+      <w:numFmt w:val="bullet"/>
+      <w:lvlText w:val="o"/>
+      <w:lvlJc w:val="left"/>
+      <w:pPr>
+        <w:ind w:left="5760" w:hanging="360"/>
+      </w:pPr>
+      <w:rPr>
+        <w:rFonts w:ascii="Courier New" w:hAnsi="Courier New" w:hint="default"/>
+      </w:rPr>
+    </w:lvl>
+    <w:lvl w:ilvl="8" w:tplc="04090005" w:tentative="1">
+      <w:start w:val="1"/>
+      <w:numFmt w:val="bullet"/>
+      <w:lvlText w:val=""/>
+      <w:lvlJc w:val="left"/>
+      <w:pPr>
+        <w:ind w:left="6480" w:hanging="360"/>
+      </w:pPr>
+      <w:rPr>
+        <w:rFonts w:ascii="Wingdings" w:hAnsi="Wingdings" w:hint="default"/>
+      </w:rPr>
+    </w:lvl>
+  </w:abstractNum>
+  <w:abstractNum w:abstractNumId="14" w15:restartNumberingAfterBreak="0">
+    <w:nsid w:val="7F40010A"/>
+    <w:multiLevelType w:val="hybridMultilevel"/>
+    <w:tmpl w:val="393C2A9C"/>
+    <w:lvl w:ilvl="0" w:tplc="04090001">
+      <w:start w:val="1"/>
+      <w:numFmt w:val="bullet"/>
+      <w:lvlText w:val=""/>
+      <w:lvlJc w:val="left"/>
+      <w:pPr>
+        <w:ind w:left="720" w:hanging="360"/>
+      </w:pPr>
+      <w:rPr>
+        <w:rFonts w:ascii="Symbol" w:hAnsi="Symbol" w:hint="default"/>
+      </w:rPr>
+    </w:lvl>
+    <w:lvl w:ilvl="1" w:tplc="04090003" w:tentative="1">
+      <w:start w:val="1"/>
+      <w:numFmt w:val="bullet"/>
+      <w:lvlText w:val="o"/>
+      <w:lvlJc w:val="left"/>
+      <w:pPr>
+        <w:ind w:left="1440" w:hanging="360"/>
+      </w:pPr>
+      <w:rPr>
+        <w:rFonts w:ascii="Courier New" w:hAnsi="Courier New" w:cs="Courier New" w:hint="default"/>
+      </w:rPr>
+    </w:lvl>
+    <w:lvl w:ilvl="2" w:tplc="04090005" w:tentative="1">
+      <w:start w:val="1"/>
+      <w:numFmt w:val="bullet"/>
+      <w:lvlText w:val=""/>
+      <w:lvlJc w:val="left"/>
+      <w:pPr>
+        <w:ind w:left="2160" w:hanging="360"/>
+      </w:pPr>
+      <w:rPr>
+        <w:rFonts w:ascii="Wingdings" w:hAnsi="Wingdings" w:hint="default"/>
+      </w:rPr>
+    </w:lvl>
+    <w:lvl w:ilvl="3" w:tplc="04090001" w:tentative="1">
+      <w:start w:val="1"/>
+      <w:numFmt w:val="bullet"/>
+      <w:lvlText w:val=""/>
+      <w:lvlJc w:val="left"/>
+      <w:pPr>
+        <w:ind w:left="2880" w:hanging="360"/>
+      </w:pPr>
+      <w:rPr>
+        <w:rFonts w:ascii="Symbol" w:hAnsi="Symbol" w:hint="default"/>
+      </w:rPr>
+    </w:lvl>
+    <w:lvl w:ilvl="4" w:tplc="04090003" w:tentative="1">
+      <w:start w:val="1"/>
+      <w:numFmt w:val="bullet"/>
+      <w:lvlText w:val="o"/>
+      <w:lvlJc w:val="left"/>
+      <w:pPr>
+        <w:ind w:left="3600" w:hanging="360"/>
+      </w:pPr>
+      <w:rPr>
+        <w:rFonts w:ascii="Courier New" w:hAnsi="Courier New" w:cs="Courier New" w:hint="default"/>
+      </w:rPr>
+    </w:lvl>
+    <w:lvl w:ilvl="5" w:tplc="04090005" w:tentative="1">
+      <w:start w:val="1"/>
+      <w:numFmt w:val="bullet"/>
+      <w:lvlText w:val=""/>
+      <w:lvlJc w:val="left"/>
+      <w:pPr>
+        <w:ind w:left="4320" w:hanging="360"/>
+      </w:pPr>
+      <w:rPr>
+        <w:rFonts w:ascii="Wingdings" w:hAnsi="Wingdings" w:hint="default"/>
+      </w:rPr>
+    </w:lvl>
+    <w:lvl w:ilvl="6" w:tplc="04090001" w:tentative="1">
+      <w:start w:val="1"/>
+      <w:numFmt w:val="bullet"/>
+      <w:lvlText w:val=""/>
+      <w:lvlJc w:val="left"/>
+      <w:pPr>
+        <w:ind w:left="5040" w:hanging="360"/>
+      </w:pPr>
+      <w:rPr>
+        <w:rFonts w:ascii="Symbol" w:hAnsi="Symbol" w:hint="default"/>
+      </w:rPr>
+    </w:lvl>
+    <w:lvl w:ilvl="7" w:tplc="04090003" w:tentative="1">
+      <w:start w:val="1"/>
+      <w:numFmt w:val="bullet"/>
+      <w:lvlText w:val="o"/>
+      <w:lvlJc w:val="left"/>
+      <w:pPr>
+        <w:ind w:left="5760" w:hanging="360"/>
+      </w:pPr>
+      <w:rPr>
+        <w:rFonts w:ascii="Courier New" w:hAnsi="Courier New" w:cs="Courier New" w:hint="default"/>
+      </w:rPr>
+    </w:lvl>
+    <w:lvl w:ilvl="8" w:tplc="04090005" w:tentative="1">
+      <w:start w:val="1"/>
+      <w:numFmt w:val="bullet"/>
+      <w:lvlText w:val=""/>
+      <w:lvlJc w:val="left"/>
+      <w:pPr>
+        <w:ind w:left="6480" w:hanging="360"/>
+      </w:pPr>
+      <w:rPr>
+        <w:rFonts w:ascii="Wingdings" w:hAnsi="Wingdings" w:hint="default"/>
+      </w:rPr>
+    </w:lvl>
+  </w:abstractNum>
+  <w:num w:numId="1">
+    <w:abstractNumId w:val="10"/>
+  </w:num>
+  <w:num w:numId="2">
+    <w:abstractNumId w:val="3"/>
+  </w:num>
+  <w:num w:numId="3">
+    <w:abstractNumId w:val="7"/>
+  </w:num>
+  <w:num w:numId="4">
+    <w:abstractNumId w:val="1"/>
+  </w:num>
+  <w:num w:numId="5">
+    <w:abstractNumId w:val="5"/>
+  </w:num>
+  <w:num w:numId="6">
+    <w:abstractNumId w:val="9"/>
+  </w:num>
+  <w:num w:numId="7">
+    <w:abstractNumId w:val="11"/>
+  </w:num>
+  <w:num w:numId="8">
+    <w:abstractNumId w:val="6"/>
+  </w:num>
+  <w:num w:numId="9">
+    <w:abstractNumId w:val="12"/>
+  </w:num>
+  <w:num w:numId="10">
+    <w:abstractNumId w:val="2"/>
+  </w:num>
+  <w:num w:numId="11">
+    <w:abstractNumId w:val="13"/>
+  </w:num>
+  <w:num w:numId="12">
+    <w:abstractNumId w:val="8"/>
+  </w:num>
+  <w:num w:numId="13">
+    <w:abstractNumId w:val="4"/>
+  </w:num>
+  <w:num w:numId="14">
+    <w:abstractNumId w:val="0"/>
+  </w:num>
+  <w:num w:numId="15">
+    <w:abstractNumId w:val="14"/>
+  </w:num>
+</w:numbering>
 </file>
 
 <file path=word/styles.xml><?xml version="1.0" encoding="utf-8"?>
@@ -858,6 +3587,49 @@
     <w:name w:val="Normal"/>
     <w:qFormat/>
   </w:style>
+  <w:style w:type="paragraph" w:styleId="Heading1">
+    <w:name w:val="heading 1"/>
+    <w:basedOn w:val="Normal"/>
+    <w:next w:val="Normal"/>
+    <w:link w:val="Heading1Char"/>
+    <w:uiPriority w:val="9"/>
+    <w:qFormat/>
+    <w:rsid w:val="00A60E67"/>
+    <w:pPr>
+      <w:keepNext/>
+      <w:keepLines/>
+      <w:spacing w:before="240" w:after="0"/>
+      <w:outlineLvl w:val="0"/>
+    </w:pPr>
+    <w:rPr>
+      <w:rFonts w:asciiTheme="majorHAnsi" w:eastAsiaTheme="majorEastAsia" w:hAnsiTheme="majorHAnsi" w:cstheme="majorBidi"/>
+      <w:color w:val="2F5496" w:themeColor="accent1" w:themeShade="BF"/>
+      <w:sz w:val="32"/>
+      <w:szCs w:val="32"/>
+    </w:rPr>
+  </w:style>
+  <w:style w:type="paragraph" w:styleId="Heading2">
+    <w:name w:val="heading 2"/>
+    <w:basedOn w:val="Normal"/>
+    <w:next w:val="Normal"/>
+    <w:link w:val="Heading2Char"/>
+    <w:uiPriority w:val="9"/>
+    <w:unhideWhenUsed/>
+    <w:qFormat/>
+    <w:rsid w:val="00A67DC8"/>
+    <w:pPr>
+      <w:keepNext/>
+      <w:keepLines/>
+      <w:spacing w:before="40" w:after="0"/>
+      <w:outlineLvl w:val="1"/>
+    </w:pPr>
+    <w:rPr>
+      <w:rFonts w:asciiTheme="majorHAnsi" w:eastAsiaTheme="majorEastAsia" w:hAnsiTheme="majorHAnsi" w:cstheme="majorBidi"/>
+      <w:color w:val="2F5496" w:themeColor="accent1" w:themeShade="BF"/>
+      <w:sz w:val="26"/>
+      <w:szCs w:val="26"/>
+    </w:rPr>
+  </w:style>
   <w:style w:type="character" w:default="1" w:styleId="DefaultParagraphFont">
     <w:name w:val="Default Paragraph Font"/>
     <w:uiPriority w:val="1"/>
@@ -884,6 +3656,100 @@
     <w:uiPriority w:val="99"/>
     <w:semiHidden/>
     <w:unhideWhenUsed/>
+  </w:style>
+  <w:style w:type="paragraph" w:styleId="ListParagraph">
+    <w:name w:val="List Paragraph"/>
+    <w:basedOn w:val="Normal"/>
+    <w:uiPriority w:val="34"/>
+    <w:qFormat/>
+    <w:rsid w:val="00DC2C07"/>
+    <w:pPr>
+      <w:ind w:left="720"/>
+      <w:contextualSpacing/>
+    </w:pPr>
+  </w:style>
+  <w:style w:type="paragraph" w:styleId="Title">
+    <w:name w:val="Title"/>
+    <w:basedOn w:val="Normal"/>
+    <w:next w:val="Normal"/>
+    <w:link w:val="TitleChar"/>
+    <w:uiPriority w:val="10"/>
+    <w:qFormat/>
+    <w:rsid w:val="00A60E67"/>
+    <w:pPr>
+      <w:spacing w:after="0" w:line="240" w:lineRule="auto"/>
+      <w:contextualSpacing/>
+    </w:pPr>
+    <w:rPr>
+      <w:rFonts w:asciiTheme="majorHAnsi" w:eastAsiaTheme="majorEastAsia" w:hAnsiTheme="majorHAnsi" w:cstheme="majorBidi"/>
+      <w:spacing w:val="-10"/>
+      <w:kern w:val="28"/>
+      <w:sz w:val="56"/>
+      <w:szCs w:val="56"/>
+    </w:rPr>
+  </w:style>
+  <w:style w:type="character" w:customStyle="1" w:styleId="TitleChar">
+    <w:name w:val="Title Char"/>
+    <w:basedOn w:val="DefaultParagraphFont"/>
+    <w:link w:val="Title"/>
+    <w:uiPriority w:val="10"/>
+    <w:rsid w:val="00A60E67"/>
+    <w:rPr>
+      <w:rFonts w:asciiTheme="majorHAnsi" w:eastAsiaTheme="majorEastAsia" w:hAnsiTheme="majorHAnsi" w:cstheme="majorBidi"/>
+      <w:spacing w:val="-10"/>
+      <w:kern w:val="28"/>
+      <w:sz w:val="56"/>
+      <w:szCs w:val="56"/>
+    </w:rPr>
+  </w:style>
+  <w:style w:type="character" w:customStyle="1" w:styleId="Heading1Char">
+    <w:name w:val="Heading 1 Char"/>
+    <w:basedOn w:val="DefaultParagraphFont"/>
+    <w:link w:val="Heading1"/>
+    <w:uiPriority w:val="9"/>
+    <w:rsid w:val="00A60E67"/>
+    <w:rPr>
+      <w:rFonts w:asciiTheme="majorHAnsi" w:eastAsiaTheme="majorEastAsia" w:hAnsiTheme="majorHAnsi" w:cstheme="majorBidi"/>
+      <w:color w:val="2F5496" w:themeColor="accent1" w:themeShade="BF"/>
+      <w:sz w:val="32"/>
+      <w:szCs w:val="32"/>
+    </w:rPr>
+  </w:style>
+  <w:style w:type="character" w:customStyle="1" w:styleId="Heading2Char">
+    <w:name w:val="Heading 2 Char"/>
+    <w:basedOn w:val="DefaultParagraphFont"/>
+    <w:link w:val="Heading2"/>
+    <w:uiPriority w:val="9"/>
+    <w:rsid w:val="00A67DC8"/>
+    <w:rPr>
+      <w:rFonts w:asciiTheme="majorHAnsi" w:eastAsiaTheme="majorEastAsia" w:hAnsiTheme="majorHAnsi" w:cstheme="majorBidi"/>
+      <w:color w:val="2F5496" w:themeColor="accent1" w:themeShade="BF"/>
+      <w:sz w:val="26"/>
+      <w:szCs w:val="26"/>
+    </w:rPr>
+  </w:style>
+  <w:style w:type="character" w:styleId="Hyperlink">
+    <w:name w:val="Hyperlink"/>
+    <w:basedOn w:val="DefaultParagraphFont"/>
+    <w:uiPriority w:val="99"/>
+    <w:unhideWhenUsed/>
+    <w:rsid w:val="004823D6"/>
+    <w:rPr>
+      <w:color w:val="0563C1" w:themeColor="hyperlink"/>
+      <w:u w:val="single"/>
+    </w:rPr>
+  </w:style>
+  <w:style w:type="character" w:styleId="UnresolvedMention">
+    <w:name w:val="Unresolved Mention"/>
+    <w:basedOn w:val="DefaultParagraphFont"/>
+    <w:uiPriority w:val="99"/>
+    <w:semiHidden/>
+    <w:unhideWhenUsed/>
+    <w:rsid w:val="004823D6"/>
+    <w:rPr>
+      <w:color w:val="605E5C"/>
+      <w:shd w:val="clear" w:color="auto" w:fill="E1DFDD"/>
+    </w:rPr>
   </w:style>
 </w:styles>
 </file>
